--- a/Traffic Sign Classification Report.docx
+++ b/Traffic Sign Classification Report.docx
@@ -5,6 +5,17 @@
     <w:p>
       <w:pPr>
         <w:jc w:val="center"/>
+        <w:rPr>
+          <w:rFonts w:ascii="Open Sans" w:hAnsi="Open Sans" w:hint="eastAsia"/>
+          <w:b/>
+          <w:bCs/>
+          <w:color w:val="2E3D49"/>
+          <w:sz w:val="30"/>
+          <w:szCs w:val="30"/>
+          <w:shd w:val="clear" w:color="auto" w:fill="FAFBFC"/>
+        </w:rPr>
+      </w:pPr>
+      <w:r>
         <w:rPr>
           <w:rFonts w:ascii="Open Sans" w:hAnsi="Open Sans"/>
           <w:b/>
@@ -14,30 +25,7 @@
           <w:szCs w:val="30"/>
           <w:shd w:val="clear" w:color="auto" w:fill="FAFBFC"/>
         </w:rPr>
-      </w:pPr>
-      <w:r>
-        <w:rPr>
-          <w:rFonts w:ascii="Open Sans" w:hAnsi="Open Sans"/>
-          <w:b/>
-          <w:bCs/>
-          <w:color w:val="2E3D49"/>
-          <w:sz w:val="30"/>
-          <w:szCs w:val="30"/>
-          <w:shd w:val="clear" w:color="auto" w:fill="FAFBFC"/>
-        </w:rPr>
-        <w:t>Traffic Sign Classification</w:t>
-      </w:r>
-      <w:r>
-        <w:rPr>
-          <w:rFonts w:ascii="Open Sans" w:hAnsi="Open Sans"/>
-          <w:b/>
-          <w:bCs/>
-          <w:color w:val="2E3D49"/>
-          <w:sz w:val="30"/>
-          <w:szCs w:val="30"/>
-          <w:shd w:val="clear" w:color="auto" w:fill="FAFBFC"/>
-        </w:rPr>
-        <w:t xml:space="preserve"> Report</w:t>
+        <w:t>Traffic Sign Classification Report</w:t>
       </w:r>
     </w:p>
     <w:p>
@@ -247,21 +235,19 @@
         </w:rPr>
         <w:t xml:space="preserve">The picture below shows the 43 classes in the </w:t>
       </w:r>
-      <w:proofErr w:type="spellStart"/>
       <w:r>
         <w:rPr>
           <w:sz w:val="24"/>
           <w:szCs w:val="24"/>
         </w:rPr>
-        <w:t>german</w:t>
-      </w:r>
-      <w:proofErr w:type="spellEnd"/>
+        <w:t>G</w:t>
+      </w:r>
       <w:r>
         <w:rPr>
           <w:sz w:val="24"/>
           <w:szCs w:val="24"/>
         </w:rPr>
-        <w:t xml:space="preserve"> traffic sign data set, along with the same of each unique sign.</w:t>
+        <w:t>erman traffic sign data set, along with the same of each unique sign.</w:t>
       </w:r>
       <w:r>
         <w:rPr>
@@ -270,15 +256,13 @@
         </w:rPr>
         <w:t xml:space="preserve"> (For a </w:t>
       </w:r>
-      <w:proofErr w:type="gramStart"/>
       <w:r>
         <w:rPr>
           <w:sz w:val="24"/>
           <w:szCs w:val="24"/>
         </w:rPr>
-        <w:t>more clear</w:t>
-      </w:r>
-      <w:proofErr w:type="gramEnd"/>
+        <w:t>clearer</w:t>
+      </w:r>
       <w:r>
         <w:rPr>
           <w:sz w:val="24"/>
@@ -395,7 +379,7 @@
         </w:rPr>
         <w:drawing>
           <wp:inline distT="0" distB="0" distL="0" distR="0">
-            <wp:extent cx="4892040" cy="3329940"/>
+            <wp:extent cx="5429381" cy="3695700"/>
             <wp:effectExtent l="0" t="0" r="0" b="0"/>
             <wp:docPr id="2" name="Picture 2" descr="C:\Users\nxf27378\AppData\Local\Microsoft\Windows\Temporary Internet Files\Content.MSO\7E6183BA.tmp"/>
             <wp:cNvGraphicFramePr>
@@ -426,7 +410,7 @@
                   <pic:spPr bwMode="auto">
                     <a:xfrm>
                       <a:off x="0" y="0"/>
-                      <a:ext cx="4892040" cy="3329940"/>
+                      <a:ext cx="5435880" cy="3700124"/>
                     </a:xfrm>
                     <a:prstGeom prst="rect">
                       <a:avLst/>
@@ -495,14 +479,1245 @@
     </w:p>
     <w:p>
       <w:pPr>
+        <w:ind w:left="360"/>
+      </w:pPr>
+      <w:r>
+        <w:t>Firstly, I shuffled the training data set, because I don’t want the order of the data be a factor of my training accuracy.</w:t>
+      </w:r>
+    </w:p>
+    <w:p>
+      <w:pPr>
         <w:pStyle w:val="ListParagraph"/>
         <w:ind w:left="360"/>
       </w:pPr>
       <w:r>
         <w:t xml:space="preserve">For the preprocessing part, I applied two basic preprocessing of the dataset, Grayscale and </w:t>
       </w:r>
-      <w:bookmarkStart w:id="0" w:name="_GoBack"/>
-      <w:bookmarkEnd w:id="0"/>
+      <w:r>
+        <w:t>normalized. Color information can be helpful for classification. But for the traffic sign classification, the shape of the sign is a more important indication for different signs. Also, in different environment condition, the color of the same sign might also differ, which is likely to cause some confusion. That’s why I decided to grayscale the dataset and meanwhile also I manage to change the depth of the data set to 1, which fits my training model.</w:t>
+      </w:r>
+    </w:p>
+    <w:p>
+      <w:pPr>
+        <w:pStyle w:val="ListParagraph"/>
+        <w:ind w:left="360"/>
+      </w:pPr>
+    </w:p>
+    <w:p>
+      <w:pPr>
+        <w:pStyle w:val="ListParagraph"/>
+        <w:ind w:left="360"/>
+      </w:pPr>
+      <w:r>
+        <w:t>Beside</w:t>
+      </w:r>
+      <w:r>
+        <w:t>s</w:t>
+      </w:r>
+      <w:r>
+        <w:t>, I normalized the data into range [-</w:t>
+      </w:r>
+      <w:r>
+        <w:t>1</w:t>
+      </w:r>
+      <w:r>
+        <w:t xml:space="preserve">, 1], because a dataset with </w:t>
+      </w:r>
+      <w:r>
+        <w:t>mean zero and equal variance</w:t>
+      </w:r>
+      <w:r>
+        <w:t xml:space="preserve"> leads to a better accuracy.</w:t>
+      </w:r>
+    </w:p>
+    <w:p>
+      <w:pPr>
+        <w:pStyle w:val="ListParagraph"/>
+        <w:ind w:left="360"/>
+      </w:pPr>
+    </w:p>
+    <w:p>
+      <w:pPr>
+        <w:pStyle w:val="ListParagraph"/>
+        <w:ind w:left="360"/>
+      </w:pPr>
+    </w:p>
+    <w:p/>
+    <w:p>
+      <w:pPr>
+        <w:pStyle w:val="ListParagraph"/>
+        <w:ind w:left="360"/>
+        <w:rPr>
+          <w:rStyle w:val="Heading2Char"/>
+        </w:rPr>
+      </w:pPr>
+    </w:p>
+    <w:p>
+      <w:pPr>
+        <w:pStyle w:val="ListParagraph"/>
+        <w:numPr>
+          <w:ilvl w:val="1"/>
+          <w:numId w:val="1"/>
+        </w:numPr>
+        <w:rPr>
+          <w:rFonts w:asciiTheme="majorHAnsi" w:eastAsiaTheme="majorEastAsia" w:hAnsiTheme="majorHAnsi" w:cstheme="majorBidi"/>
+          <w:color w:val="2F5496" w:themeColor="accent1" w:themeShade="BF"/>
+          <w:sz w:val="24"/>
+          <w:szCs w:val="24"/>
+        </w:rPr>
+      </w:pPr>
+      <w:r>
+        <w:rPr>
+          <w:rStyle w:val="Heading2Char"/>
+          <w:sz w:val="24"/>
+          <w:szCs w:val="24"/>
+        </w:rPr>
+        <w:t>Model architecture</w:t>
+      </w:r>
+      <w:r>
+        <w:br/>
+      </w:r>
+      <w:r>
+        <w:t xml:space="preserve">I use the </w:t>
+      </w:r>
+      <w:r>
+        <w:rPr>
+          <w:b/>
+        </w:rPr>
+        <w:t>LeNet-5</w:t>
+      </w:r>
+      <w:r>
+        <w:t xml:space="preserve"> implementation from the structure as my starting point of my deep learning model.</w:t>
+      </w:r>
+      <w:r>
+        <w:t xml:space="preserve"> However, it couldn’t reach a validation accuracy of more than 0.93. </w:t>
+      </w:r>
+    </w:p>
+    <w:p>
+      <w:pPr>
+        <w:ind w:left="360"/>
+      </w:pPr>
+      <w:r>
+        <w:t xml:space="preserve">Then I tried to figure out what could be the reason of it. I tried to use different way of normalization when processing the data, and I also tried to tune the learning rate and the batch size. But none of this trial was successful. </w:t>
+      </w:r>
+    </w:p>
+    <w:p>
+      <w:pPr>
+        <w:ind w:left="360"/>
+      </w:pPr>
+      <w:r>
+        <w:t xml:space="preserve">Then I started to keep tracking of both the accuracy of the training dataset and the validation dataset. I found that the problem of the low accuracy is </w:t>
+      </w:r>
+      <w:proofErr w:type="gramStart"/>
+      <w:r>
+        <w:t>actually caused</w:t>
+      </w:r>
+      <w:proofErr w:type="gramEnd"/>
+      <w:r>
+        <w:t xml:space="preserve"> by overfitting.  Therefore, I decided to adding Dropout in the Lenet5 model to overcome the overfitting issue and it finally worked. </w:t>
+      </w:r>
+    </w:p>
+    <w:p>
+      <w:pPr>
+        <w:ind w:left="360"/>
+      </w:pPr>
+      <w:r>
+        <w:t xml:space="preserve">Please refer to the following table for the detailed implementation of my deep learning model. </w:t>
+      </w:r>
+    </w:p>
+    <w:tbl>
+      <w:tblPr>
+        <w:tblStyle w:val="GridTable2-Accent6"/>
+        <w:tblW w:w="8748" w:type="dxa"/>
+        <w:tblInd w:w="612" w:type="dxa"/>
+        <w:tblLook w:val="04A0" w:firstRow="1" w:lastRow="0" w:firstColumn="1" w:lastColumn="0" w:noHBand="0" w:noVBand="1"/>
+      </w:tblPr>
+      <w:tblGrid>
+        <w:gridCol w:w="4675"/>
+        <w:gridCol w:w="4073"/>
+      </w:tblGrid>
+      <w:tr>
+        <w:trPr>
+          <w:cnfStyle w:val="100000000000" w:firstRow="1" w:lastRow="0" w:firstColumn="0" w:lastColumn="0" w:oddVBand="0" w:evenVBand="0" w:oddHBand="0" w:evenHBand="0" w:firstRowFirstColumn="0" w:firstRowLastColumn="0" w:lastRowFirstColumn="0" w:lastRowLastColumn="0"/>
+        </w:trPr>
+        <w:tc>
+          <w:tcPr>
+            <w:cnfStyle w:val="001000000000" w:firstRow="0" w:lastRow="0" w:firstColumn="1" w:lastColumn="0" w:oddVBand="0" w:evenVBand="0" w:oddHBand="0" w:evenHBand="0" w:firstRowFirstColumn="0" w:firstRowLastColumn="0" w:lastRowFirstColumn="0" w:lastRowLastColumn="0"/>
+            <w:tcW w:w="4675" w:type="dxa"/>
+            <w:tcBorders>
+              <w:bottom w:val="single" w:sz="4" w:space="0" w:color="auto"/>
+            </w:tcBorders>
+          </w:tcPr>
+          <w:p>
+            <w:pPr>
+              <w:pStyle w:val="ListParagraph"/>
+              <w:ind w:left="0"/>
+            </w:pPr>
+          </w:p>
+        </w:tc>
+        <w:tc>
+          <w:tcPr>
+            <w:tcW w:w="4073" w:type="dxa"/>
+            <w:tcBorders>
+              <w:bottom w:val="single" w:sz="4" w:space="0" w:color="auto"/>
+            </w:tcBorders>
+          </w:tcPr>
+          <w:p>
+            <w:pPr>
+              <w:pStyle w:val="ListParagraph"/>
+              <w:ind w:left="0"/>
+              <w:cnfStyle w:val="100000000000" w:firstRow="1" w:lastRow="0" w:firstColumn="0" w:lastColumn="0" w:oddVBand="0" w:evenVBand="0" w:oddHBand="0" w:evenHBand="0" w:firstRowFirstColumn="0" w:firstRowLastColumn="0" w:lastRowFirstColumn="0" w:lastRowLastColumn="0"/>
+            </w:pPr>
+          </w:p>
+        </w:tc>
+      </w:tr>
+      <w:tr>
+        <w:trPr>
+          <w:cnfStyle w:val="000000100000" w:firstRow="0" w:lastRow="0" w:firstColumn="0" w:lastColumn="0" w:oddVBand="0" w:evenVBand="0" w:oddHBand="1" w:evenHBand="0" w:firstRowFirstColumn="0" w:firstRowLastColumn="0" w:lastRowFirstColumn="0" w:lastRowLastColumn="0"/>
+          <w:trHeight w:val="258"/>
+        </w:trPr>
+        <w:tc>
+          <w:tcPr>
+            <w:cnfStyle w:val="001000000000" w:firstRow="0" w:lastRow="0" w:firstColumn="1" w:lastColumn="0" w:oddVBand="0" w:evenVBand="0" w:oddHBand="0" w:evenHBand="0" w:firstRowFirstColumn="0" w:firstRowLastColumn="0" w:lastRowFirstColumn="0" w:lastRowLastColumn="0"/>
+            <w:tcW w:w="4675" w:type="dxa"/>
+            <w:tcBorders>
+              <w:top w:val="single" w:sz="4" w:space="0" w:color="auto"/>
+              <w:left w:val="single" w:sz="4" w:space="0" w:color="auto"/>
+              <w:bottom w:val="single" w:sz="4" w:space="0" w:color="auto"/>
+              <w:right w:val="single" w:sz="4" w:space="0" w:color="auto"/>
+            </w:tcBorders>
+          </w:tcPr>
+          <w:p>
+            <w:pPr>
+              <w:pStyle w:val="ListParagraph"/>
+              <w:ind w:left="0"/>
+            </w:pPr>
+            <w:r>
+              <w:t>Layer</w:t>
+            </w:r>
+          </w:p>
+        </w:tc>
+        <w:tc>
+          <w:tcPr>
+            <w:tcW w:w="4073" w:type="dxa"/>
+            <w:tcBorders>
+              <w:top w:val="single" w:sz="4" w:space="0" w:color="auto"/>
+              <w:left w:val="single" w:sz="4" w:space="0" w:color="auto"/>
+              <w:bottom w:val="single" w:sz="4" w:space="0" w:color="auto"/>
+              <w:right w:val="single" w:sz="4" w:space="0" w:color="auto"/>
+            </w:tcBorders>
+          </w:tcPr>
+          <w:p>
+            <w:pPr>
+              <w:pStyle w:val="ListParagraph"/>
+              <w:ind w:left="0"/>
+              <w:cnfStyle w:val="000000100000" w:firstRow="0" w:lastRow="0" w:firstColumn="0" w:lastColumn="0" w:oddVBand="0" w:evenVBand="0" w:oddHBand="1" w:evenHBand="0" w:firstRowFirstColumn="0" w:firstRowLastColumn="0" w:lastRowFirstColumn="0" w:lastRowLastColumn="0"/>
+              <w:rPr>
+                <w:b/>
+              </w:rPr>
+            </w:pPr>
+            <w:r>
+              <w:rPr>
+                <w:b/>
+              </w:rPr>
+              <w:t>Description</w:t>
+            </w:r>
+          </w:p>
+        </w:tc>
+      </w:tr>
+      <w:tr>
+        <w:tc>
+          <w:tcPr>
+            <w:cnfStyle w:val="001000000000" w:firstRow="0" w:lastRow="0" w:firstColumn="1" w:lastColumn="0" w:oddVBand="0" w:evenVBand="0" w:oddHBand="0" w:evenHBand="0" w:firstRowFirstColumn="0" w:firstRowLastColumn="0" w:lastRowFirstColumn="0" w:lastRowLastColumn="0"/>
+            <w:tcW w:w="4675" w:type="dxa"/>
+            <w:tcBorders>
+              <w:top w:val="single" w:sz="4" w:space="0" w:color="auto"/>
+              <w:left w:val="single" w:sz="4" w:space="0" w:color="auto"/>
+              <w:bottom w:val="single" w:sz="4" w:space="0" w:color="auto"/>
+              <w:right w:val="single" w:sz="4" w:space="0" w:color="auto"/>
+            </w:tcBorders>
+          </w:tcPr>
+          <w:p>
+            <w:pPr>
+              <w:pStyle w:val="ListParagraph"/>
+              <w:ind w:left="0"/>
+            </w:pPr>
+            <w:r>
+              <w:t>Input</w:t>
+            </w:r>
+          </w:p>
+        </w:tc>
+        <w:tc>
+          <w:tcPr>
+            <w:tcW w:w="4073" w:type="dxa"/>
+            <w:tcBorders>
+              <w:top w:val="single" w:sz="4" w:space="0" w:color="auto"/>
+              <w:left w:val="single" w:sz="4" w:space="0" w:color="auto"/>
+              <w:bottom w:val="single" w:sz="4" w:space="0" w:color="auto"/>
+              <w:right w:val="single" w:sz="4" w:space="0" w:color="auto"/>
+            </w:tcBorders>
+          </w:tcPr>
+          <w:p>
+            <w:pPr>
+              <w:pStyle w:val="ListParagraph"/>
+              <w:ind w:left="0"/>
+              <w:cnfStyle w:val="000000000000" w:firstRow="0" w:lastRow="0" w:firstColumn="0" w:lastColumn="0" w:oddVBand="0" w:evenVBand="0" w:oddHBand="0" w:evenHBand="0" w:firstRowFirstColumn="0" w:firstRowLastColumn="0" w:lastRowFirstColumn="0" w:lastRowLastColumn="0"/>
+            </w:pPr>
+            <w:r>
+              <w:t>32x32x1 Grayscale image</w:t>
+            </w:r>
+          </w:p>
+        </w:tc>
+      </w:tr>
+      <w:tr>
+        <w:trPr>
+          <w:cnfStyle w:val="000000100000" w:firstRow="0" w:lastRow="0" w:firstColumn="0" w:lastColumn="0" w:oddVBand="0" w:evenVBand="0" w:oddHBand="1" w:evenHBand="0" w:firstRowFirstColumn="0" w:firstRowLastColumn="0" w:lastRowFirstColumn="0" w:lastRowLastColumn="0"/>
+        </w:trPr>
+        <w:tc>
+          <w:tcPr>
+            <w:cnfStyle w:val="001000000000" w:firstRow="0" w:lastRow="0" w:firstColumn="1" w:lastColumn="0" w:oddVBand="0" w:evenVBand="0" w:oddHBand="0" w:evenHBand="0" w:firstRowFirstColumn="0" w:firstRowLastColumn="0" w:lastRowFirstColumn="0" w:lastRowLastColumn="0"/>
+            <w:tcW w:w="4675" w:type="dxa"/>
+            <w:tcBorders>
+              <w:top w:val="single" w:sz="4" w:space="0" w:color="auto"/>
+              <w:left w:val="single" w:sz="4" w:space="0" w:color="auto"/>
+              <w:bottom w:val="single" w:sz="4" w:space="0" w:color="auto"/>
+              <w:right w:val="single" w:sz="4" w:space="0" w:color="auto"/>
+            </w:tcBorders>
+          </w:tcPr>
+          <w:p>
+            <w:pPr>
+              <w:pStyle w:val="ListParagraph"/>
+              <w:ind w:left="0"/>
+            </w:pPr>
+            <w:r>
+              <w:t>Convolutional layer</w:t>
+            </w:r>
+          </w:p>
+        </w:tc>
+        <w:tc>
+          <w:tcPr>
+            <w:tcW w:w="4073" w:type="dxa"/>
+            <w:tcBorders>
+              <w:top w:val="single" w:sz="4" w:space="0" w:color="auto"/>
+              <w:left w:val="single" w:sz="4" w:space="0" w:color="auto"/>
+              <w:bottom w:val="single" w:sz="4" w:space="0" w:color="auto"/>
+              <w:right w:val="single" w:sz="4" w:space="0" w:color="auto"/>
+            </w:tcBorders>
+          </w:tcPr>
+          <w:p>
+            <w:pPr>
+              <w:pStyle w:val="ListParagraph"/>
+              <w:ind w:left="0"/>
+              <w:cnfStyle w:val="000000100000" w:firstRow="0" w:lastRow="0" w:firstColumn="0" w:lastColumn="0" w:oddVBand="0" w:evenVBand="0" w:oddHBand="1" w:evenHBand="0" w:firstRowFirstColumn="0" w:firstRowLastColumn="0" w:lastRowFirstColumn="0" w:lastRowLastColumn="0"/>
+            </w:pPr>
+            <w:r>
+              <w:t>Input 32x32x1</w:t>
+            </w:r>
+            <w:r>
+              <w:t>. O</w:t>
+            </w:r>
+            <w:r>
+              <w:t>utput 28x28x</w:t>
+            </w:r>
+            <w:r>
+              <w:t>6</w:t>
+            </w:r>
+          </w:p>
+          <w:p>
+            <w:pPr>
+              <w:pStyle w:val="ListParagraph"/>
+              <w:ind w:left="0"/>
+              <w:cnfStyle w:val="000000100000" w:firstRow="0" w:lastRow="0" w:firstColumn="0" w:lastColumn="0" w:oddVBand="0" w:evenVBand="0" w:oddHBand="1" w:evenHBand="0" w:firstRowFirstColumn="0" w:firstRowLastColumn="0" w:lastRowFirstColumn="0" w:lastRowLastColumn="0"/>
+            </w:pPr>
+            <w:r>
+              <w:t>strides</w:t>
+            </w:r>
+            <w:proofErr w:type="gramStart"/>
+            <w:r>
+              <w:t>=[</w:t>
+            </w:r>
+            <w:proofErr w:type="gramEnd"/>
+            <w:r>
+              <w:t>1, 1, 1, 1], padding='VALID'</w:t>
+            </w:r>
+          </w:p>
+        </w:tc>
+      </w:tr>
+      <w:tr>
+        <w:tc>
+          <w:tcPr>
+            <w:cnfStyle w:val="001000000000" w:firstRow="0" w:lastRow="0" w:firstColumn="1" w:lastColumn="0" w:oddVBand="0" w:evenVBand="0" w:oddHBand="0" w:evenHBand="0" w:firstRowFirstColumn="0" w:firstRowLastColumn="0" w:lastRowFirstColumn="0" w:lastRowLastColumn="0"/>
+            <w:tcW w:w="4675" w:type="dxa"/>
+            <w:tcBorders>
+              <w:top w:val="single" w:sz="4" w:space="0" w:color="auto"/>
+              <w:left w:val="single" w:sz="4" w:space="0" w:color="auto"/>
+              <w:bottom w:val="single" w:sz="4" w:space="0" w:color="auto"/>
+              <w:right w:val="single" w:sz="4" w:space="0" w:color="auto"/>
+            </w:tcBorders>
+          </w:tcPr>
+          <w:p>
+            <w:pPr>
+              <w:pStyle w:val="ListParagraph"/>
+              <w:ind w:left="0"/>
+            </w:pPr>
+            <w:r>
+              <w:t xml:space="preserve">Activation </w:t>
+            </w:r>
+          </w:p>
+        </w:tc>
+        <w:tc>
+          <w:tcPr>
+            <w:tcW w:w="4073" w:type="dxa"/>
+            <w:tcBorders>
+              <w:top w:val="single" w:sz="4" w:space="0" w:color="auto"/>
+              <w:left w:val="single" w:sz="4" w:space="0" w:color="auto"/>
+              <w:bottom w:val="single" w:sz="4" w:space="0" w:color="auto"/>
+              <w:right w:val="single" w:sz="4" w:space="0" w:color="auto"/>
+            </w:tcBorders>
+          </w:tcPr>
+          <w:p>
+            <w:pPr>
+              <w:pStyle w:val="ListParagraph"/>
+              <w:ind w:left="0"/>
+              <w:cnfStyle w:val="000000000000" w:firstRow="0" w:lastRow="0" w:firstColumn="0" w:lastColumn="0" w:oddVBand="0" w:evenVBand="0" w:oddHBand="0" w:evenHBand="0" w:firstRowFirstColumn="0" w:firstRowLastColumn="0" w:lastRowFirstColumn="0" w:lastRowLastColumn="0"/>
+            </w:pPr>
+            <w:proofErr w:type="spellStart"/>
+            <w:r>
+              <w:t>Relu</w:t>
+            </w:r>
+            <w:proofErr w:type="spellEnd"/>
+          </w:p>
+        </w:tc>
+      </w:tr>
+      <w:tr>
+        <w:trPr>
+          <w:cnfStyle w:val="000000100000" w:firstRow="0" w:lastRow="0" w:firstColumn="0" w:lastColumn="0" w:oddVBand="0" w:evenVBand="0" w:oddHBand="1" w:evenHBand="0" w:firstRowFirstColumn="0" w:firstRowLastColumn="0" w:lastRowFirstColumn="0" w:lastRowLastColumn="0"/>
+        </w:trPr>
+        <w:tc>
+          <w:tcPr>
+            <w:cnfStyle w:val="001000000000" w:firstRow="0" w:lastRow="0" w:firstColumn="1" w:lastColumn="0" w:oddVBand="0" w:evenVBand="0" w:oddHBand="0" w:evenHBand="0" w:firstRowFirstColumn="0" w:firstRowLastColumn="0" w:lastRowFirstColumn="0" w:lastRowLastColumn="0"/>
+            <w:tcW w:w="4675" w:type="dxa"/>
+            <w:tcBorders>
+              <w:top w:val="single" w:sz="4" w:space="0" w:color="auto"/>
+              <w:left w:val="single" w:sz="4" w:space="0" w:color="auto"/>
+              <w:bottom w:val="single" w:sz="4" w:space="0" w:color="auto"/>
+              <w:right w:val="single" w:sz="4" w:space="0" w:color="auto"/>
+            </w:tcBorders>
+          </w:tcPr>
+          <w:p>
+            <w:pPr>
+              <w:pStyle w:val="ListParagraph"/>
+              <w:ind w:left="0"/>
+            </w:pPr>
+            <w:r>
+              <w:t>Max poolin</w:t>
+            </w:r>
+            <w:r>
+              <w:t>g</w:t>
+            </w:r>
+          </w:p>
+        </w:tc>
+        <w:tc>
+          <w:tcPr>
+            <w:tcW w:w="4073" w:type="dxa"/>
+            <w:tcBorders>
+              <w:top w:val="single" w:sz="4" w:space="0" w:color="auto"/>
+              <w:left w:val="single" w:sz="4" w:space="0" w:color="auto"/>
+              <w:bottom w:val="single" w:sz="4" w:space="0" w:color="auto"/>
+              <w:right w:val="single" w:sz="4" w:space="0" w:color="auto"/>
+            </w:tcBorders>
+          </w:tcPr>
+          <w:p>
+            <w:pPr>
+              <w:pStyle w:val="ListParagraph"/>
+              <w:ind w:left="0"/>
+              <w:cnfStyle w:val="000000100000" w:firstRow="0" w:lastRow="0" w:firstColumn="0" w:lastColumn="0" w:oddVBand="0" w:evenVBand="0" w:oddHBand="1" w:evenHBand="0" w:firstRowFirstColumn="0" w:firstRowLastColumn="0" w:lastRowFirstColumn="0" w:lastRowLastColumn="0"/>
+            </w:pPr>
+            <w:r>
+              <w:t>Input = 28x28x6. Output = 14x14x6</w:t>
+            </w:r>
+          </w:p>
+          <w:p>
+            <w:pPr>
+              <w:pStyle w:val="ListParagraph"/>
+              <w:ind w:left="0"/>
+              <w:cnfStyle w:val="000000100000" w:firstRow="0" w:lastRow="0" w:firstColumn="0" w:lastColumn="0" w:oddVBand="0" w:evenVBand="0" w:oddHBand="1" w:evenHBand="0" w:firstRowFirstColumn="0" w:firstRowLastColumn="0" w:lastRowFirstColumn="0" w:lastRowLastColumn="0"/>
+            </w:pPr>
+            <w:r>
+              <w:t>strides</w:t>
+            </w:r>
+            <w:proofErr w:type="gramStart"/>
+            <w:r>
+              <w:t>=[</w:t>
+            </w:r>
+            <w:proofErr w:type="gramEnd"/>
+            <w:r>
+              <w:t>1, 2, 2, 1], padding='VALID'</w:t>
+            </w:r>
+          </w:p>
+        </w:tc>
+      </w:tr>
+      <w:tr>
+        <w:tc>
+          <w:tcPr>
+            <w:cnfStyle w:val="001000000000" w:firstRow="0" w:lastRow="0" w:firstColumn="1" w:lastColumn="0" w:oddVBand="0" w:evenVBand="0" w:oddHBand="0" w:evenHBand="0" w:firstRowFirstColumn="0" w:firstRowLastColumn="0" w:lastRowFirstColumn="0" w:lastRowLastColumn="0"/>
+            <w:tcW w:w="4675" w:type="dxa"/>
+            <w:tcBorders>
+              <w:top w:val="single" w:sz="4" w:space="0" w:color="auto"/>
+              <w:left w:val="single" w:sz="4" w:space="0" w:color="auto"/>
+              <w:bottom w:val="single" w:sz="4" w:space="0" w:color="auto"/>
+              <w:right w:val="single" w:sz="4" w:space="0" w:color="auto"/>
+            </w:tcBorders>
+          </w:tcPr>
+          <w:p>
+            <w:pPr>
+              <w:pStyle w:val="ListParagraph"/>
+              <w:ind w:left="0"/>
+            </w:pPr>
+            <w:r>
+              <w:t>Convolutional layer</w:t>
+            </w:r>
+          </w:p>
+        </w:tc>
+        <w:tc>
+          <w:tcPr>
+            <w:tcW w:w="4073" w:type="dxa"/>
+            <w:tcBorders>
+              <w:top w:val="single" w:sz="4" w:space="0" w:color="auto"/>
+              <w:left w:val="single" w:sz="4" w:space="0" w:color="auto"/>
+              <w:bottom w:val="single" w:sz="4" w:space="0" w:color="auto"/>
+              <w:right w:val="single" w:sz="4" w:space="0" w:color="auto"/>
+            </w:tcBorders>
+          </w:tcPr>
+          <w:p>
+            <w:pPr>
+              <w:pStyle w:val="ListParagraph"/>
+              <w:ind w:left="0"/>
+              <w:cnfStyle w:val="000000000000" w:firstRow="0" w:lastRow="0" w:firstColumn="0" w:lastColumn="0" w:oddVBand="0" w:evenVBand="0" w:oddHBand="0" w:evenHBand="0" w:firstRowFirstColumn="0" w:firstRowLastColumn="0" w:lastRowFirstColumn="0" w:lastRowLastColumn="0"/>
+            </w:pPr>
+            <w:r>
+              <w:t xml:space="preserve">Input = </w:t>
+            </w:r>
+            <w:r>
+              <w:t>14</w:t>
+            </w:r>
+            <w:r>
+              <w:t>x</w:t>
+            </w:r>
+            <w:r>
+              <w:t>14</w:t>
+            </w:r>
+            <w:r>
+              <w:t>x6. Output = 1</w:t>
+            </w:r>
+            <w:r>
+              <w:t>0</w:t>
+            </w:r>
+            <w:r>
+              <w:t>x1</w:t>
+            </w:r>
+            <w:r>
+              <w:t>0</w:t>
+            </w:r>
+            <w:r>
+              <w:t>x6</w:t>
+            </w:r>
+          </w:p>
+          <w:p>
+            <w:pPr>
+              <w:pStyle w:val="ListParagraph"/>
+              <w:ind w:left="0"/>
+              <w:cnfStyle w:val="000000000000" w:firstRow="0" w:lastRow="0" w:firstColumn="0" w:lastColumn="0" w:oddVBand="0" w:evenVBand="0" w:oddHBand="0" w:evenHBand="0" w:firstRowFirstColumn="0" w:firstRowLastColumn="0" w:lastRowFirstColumn="0" w:lastRowLastColumn="0"/>
+            </w:pPr>
+            <w:r>
+              <w:t>strides</w:t>
+            </w:r>
+            <w:proofErr w:type="gramStart"/>
+            <w:r>
+              <w:t>=[</w:t>
+            </w:r>
+            <w:proofErr w:type="gramEnd"/>
+            <w:r>
+              <w:t>1, 1, 1, 1], padding='VALID'</w:t>
+            </w:r>
+          </w:p>
+        </w:tc>
+      </w:tr>
+      <w:tr>
+        <w:trPr>
+          <w:cnfStyle w:val="000000100000" w:firstRow="0" w:lastRow="0" w:firstColumn="0" w:lastColumn="0" w:oddVBand="0" w:evenVBand="0" w:oddHBand="1" w:evenHBand="0" w:firstRowFirstColumn="0" w:firstRowLastColumn="0" w:lastRowFirstColumn="0" w:lastRowLastColumn="0"/>
+        </w:trPr>
+        <w:tc>
+          <w:tcPr>
+            <w:cnfStyle w:val="001000000000" w:firstRow="0" w:lastRow="0" w:firstColumn="1" w:lastColumn="0" w:oddVBand="0" w:evenVBand="0" w:oddHBand="0" w:evenHBand="0" w:firstRowFirstColumn="0" w:firstRowLastColumn="0" w:lastRowFirstColumn="0" w:lastRowLastColumn="0"/>
+            <w:tcW w:w="4675" w:type="dxa"/>
+            <w:tcBorders>
+              <w:top w:val="single" w:sz="4" w:space="0" w:color="auto"/>
+              <w:left w:val="single" w:sz="4" w:space="0" w:color="auto"/>
+              <w:bottom w:val="single" w:sz="4" w:space="0" w:color="auto"/>
+              <w:right w:val="single" w:sz="4" w:space="0" w:color="auto"/>
+            </w:tcBorders>
+          </w:tcPr>
+          <w:p>
+            <w:pPr>
+              <w:pStyle w:val="ListParagraph"/>
+              <w:ind w:left="0"/>
+            </w:pPr>
+            <w:r>
+              <w:t>Activation</w:t>
+            </w:r>
+          </w:p>
+        </w:tc>
+        <w:tc>
+          <w:tcPr>
+            <w:tcW w:w="4073" w:type="dxa"/>
+            <w:tcBorders>
+              <w:top w:val="single" w:sz="4" w:space="0" w:color="auto"/>
+              <w:left w:val="single" w:sz="4" w:space="0" w:color="auto"/>
+              <w:bottom w:val="single" w:sz="4" w:space="0" w:color="auto"/>
+              <w:right w:val="single" w:sz="4" w:space="0" w:color="auto"/>
+            </w:tcBorders>
+          </w:tcPr>
+          <w:p>
+            <w:pPr>
+              <w:pStyle w:val="ListParagraph"/>
+              <w:ind w:left="0"/>
+              <w:cnfStyle w:val="000000100000" w:firstRow="0" w:lastRow="0" w:firstColumn="0" w:lastColumn="0" w:oddVBand="0" w:evenVBand="0" w:oddHBand="1" w:evenHBand="0" w:firstRowFirstColumn="0" w:firstRowLastColumn="0" w:lastRowFirstColumn="0" w:lastRowLastColumn="0"/>
+            </w:pPr>
+            <w:proofErr w:type="spellStart"/>
+            <w:r>
+              <w:t>Relu</w:t>
+            </w:r>
+            <w:proofErr w:type="spellEnd"/>
+          </w:p>
+        </w:tc>
+      </w:tr>
+      <w:tr>
+        <w:tc>
+          <w:tcPr>
+            <w:cnfStyle w:val="001000000000" w:firstRow="0" w:lastRow="0" w:firstColumn="1" w:lastColumn="0" w:oddVBand="0" w:evenVBand="0" w:oddHBand="0" w:evenHBand="0" w:firstRowFirstColumn="0" w:firstRowLastColumn="0" w:lastRowFirstColumn="0" w:lastRowLastColumn="0"/>
+            <w:tcW w:w="4675" w:type="dxa"/>
+            <w:tcBorders>
+              <w:top w:val="single" w:sz="4" w:space="0" w:color="auto"/>
+              <w:left w:val="single" w:sz="4" w:space="0" w:color="auto"/>
+              <w:bottom w:val="single" w:sz="4" w:space="0" w:color="auto"/>
+              <w:right w:val="single" w:sz="4" w:space="0" w:color="auto"/>
+            </w:tcBorders>
+          </w:tcPr>
+          <w:p>
+            <w:pPr>
+              <w:pStyle w:val="ListParagraph"/>
+              <w:ind w:left="0"/>
+            </w:pPr>
+            <w:r>
+              <w:t>Max pooling</w:t>
+            </w:r>
+          </w:p>
+        </w:tc>
+        <w:tc>
+          <w:tcPr>
+            <w:tcW w:w="4073" w:type="dxa"/>
+            <w:tcBorders>
+              <w:top w:val="single" w:sz="4" w:space="0" w:color="auto"/>
+              <w:left w:val="single" w:sz="4" w:space="0" w:color="auto"/>
+              <w:bottom w:val="single" w:sz="4" w:space="0" w:color="auto"/>
+              <w:right w:val="single" w:sz="4" w:space="0" w:color="auto"/>
+            </w:tcBorders>
+          </w:tcPr>
+          <w:p>
+            <w:pPr>
+              <w:pStyle w:val="ListParagraph"/>
+              <w:ind w:left="0"/>
+              <w:cnfStyle w:val="000000000000" w:firstRow="0" w:lastRow="0" w:firstColumn="0" w:lastColumn="0" w:oddVBand="0" w:evenVBand="0" w:oddHBand="0" w:evenHBand="0" w:firstRowFirstColumn="0" w:firstRowLastColumn="0" w:lastRowFirstColumn="0" w:lastRowLastColumn="0"/>
+            </w:pPr>
+            <w:r>
+              <w:t>Input = 10x10x16. Output = 5x5x16</w:t>
+            </w:r>
+          </w:p>
+          <w:p>
+            <w:pPr>
+              <w:pStyle w:val="ListParagraph"/>
+              <w:ind w:left="0"/>
+              <w:cnfStyle w:val="000000000000" w:firstRow="0" w:lastRow="0" w:firstColumn="0" w:lastColumn="0" w:oddVBand="0" w:evenVBand="0" w:oddHBand="0" w:evenHBand="0" w:firstRowFirstColumn="0" w:firstRowLastColumn="0" w:lastRowFirstColumn="0" w:lastRowLastColumn="0"/>
+            </w:pPr>
+            <w:r>
+              <w:t>strides</w:t>
+            </w:r>
+            <w:proofErr w:type="gramStart"/>
+            <w:r>
+              <w:t>=[</w:t>
+            </w:r>
+            <w:proofErr w:type="gramEnd"/>
+            <w:r>
+              <w:t>1, 2, 2, 1], padding='VALID'</w:t>
+            </w:r>
+          </w:p>
+        </w:tc>
+      </w:tr>
+      <w:tr>
+        <w:trPr>
+          <w:cnfStyle w:val="000000100000" w:firstRow="0" w:lastRow="0" w:firstColumn="0" w:lastColumn="0" w:oddVBand="0" w:evenVBand="0" w:oddHBand="1" w:evenHBand="0" w:firstRowFirstColumn="0" w:firstRowLastColumn="0" w:lastRowFirstColumn="0" w:lastRowLastColumn="0"/>
+        </w:trPr>
+        <w:tc>
+          <w:tcPr>
+            <w:cnfStyle w:val="001000000000" w:firstRow="0" w:lastRow="0" w:firstColumn="1" w:lastColumn="0" w:oddVBand="0" w:evenVBand="0" w:oddHBand="0" w:evenHBand="0" w:firstRowFirstColumn="0" w:firstRowLastColumn="0" w:lastRowFirstColumn="0" w:lastRowLastColumn="0"/>
+            <w:tcW w:w="4675" w:type="dxa"/>
+            <w:tcBorders>
+              <w:top w:val="single" w:sz="4" w:space="0" w:color="auto"/>
+              <w:left w:val="single" w:sz="4" w:space="0" w:color="auto"/>
+              <w:bottom w:val="single" w:sz="4" w:space="0" w:color="auto"/>
+              <w:right w:val="single" w:sz="4" w:space="0" w:color="auto"/>
+            </w:tcBorders>
+          </w:tcPr>
+          <w:p>
+            <w:pPr>
+              <w:pStyle w:val="ListParagraph"/>
+              <w:ind w:left="0"/>
+            </w:pPr>
+            <w:r>
+              <w:t>Flattening</w:t>
+            </w:r>
+          </w:p>
+        </w:tc>
+        <w:tc>
+          <w:tcPr>
+            <w:tcW w:w="4073" w:type="dxa"/>
+            <w:tcBorders>
+              <w:top w:val="single" w:sz="4" w:space="0" w:color="auto"/>
+              <w:left w:val="single" w:sz="4" w:space="0" w:color="auto"/>
+              <w:bottom w:val="single" w:sz="4" w:space="0" w:color="auto"/>
+              <w:right w:val="single" w:sz="4" w:space="0" w:color="auto"/>
+            </w:tcBorders>
+          </w:tcPr>
+          <w:p>
+            <w:pPr>
+              <w:pStyle w:val="ListParagraph"/>
+              <w:ind w:left="0"/>
+              <w:cnfStyle w:val="000000100000" w:firstRow="0" w:lastRow="0" w:firstColumn="0" w:lastColumn="0" w:oddVBand="0" w:evenVBand="0" w:oddHBand="1" w:evenHBand="0" w:firstRowFirstColumn="0" w:firstRowLastColumn="0" w:lastRowFirstColumn="0" w:lastRowLastColumn="0"/>
+            </w:pPr>
+            <w:r>
+              <w:t>Input = 5x5x16. Output = 400</w:t>
+            </w:r>
+          </w:p>
+        </w:tc>
+      </w:tr>
+      <w:tr>
+        <w:tc>
+          <w:tcPr>
+            <w:cnfStyle w:val="001000000000" w:firstRow="0" w:lastRow="0" w:firstColumn="1" w:lastColumn="0" w:oddVBand="0" w:evenVBand="0" w:oddHBand="0" w:evenHBand="0" w:firstRowFirstColumn="0" w:firstRowLastColumn="0" w:lastRowFirstColumn="0" w:lastRowLastColumn="0"/>
+            <w:tcW w:w="4675" w:type="dxa"/>
+            <w:tcBorders>
+              <w:top w:val="single" w:sz="4" w:space="0" w:color="auto"/>
+              <w:left w:val="single" w:sz="4" w:space="0" w:color="auto"/>
+              <w:bottom w:val="single" w:sz="4" w:space="0" w:color="auto"/>
+              <w:right w:val="single" w:sz="4" w:space="0" w:color="auto"/>
+            </w:tcBorders>
+          </w:tcPr>
+          <w:p>
+            <w:pPr>
+              <w:pStyle w:val="ListParagraph"/>
+              <w:ind w:left="0"/>
+            </w:pPr>
+            <w:r>
+              <w:t>Fully-connected layer</w:t>
+            </w:r>
+          </w:p>
+        </w:tc>
+        <w:tc>
+          <w:tcPr>
+            <w:tcW w:w="4073" w:type="dxa"/>
+            <w:tcBorders>
+              <w:top w:val="single" w:sz="4" w:space="0" w:color="auto"/>
+              <w:left w:val="single" w:sz="4" w:space="0" w:color="auto"/>
+              <w:bottom w:val="single" w:sz="4" w:space="0" w:color="auto"/>
+              <w:right w:val="single" w:sz="4" w:space="0" w:color="auto"/>
+            </w:tcBorders>
+          </w:tcPr>
+          <w:p>
+            <w:pPr>
+              <w:pStyle w:val="ListParagraph"/>
+              <w:ind w:left="0"/>
+              <w:cnfStyle w:val="000000000000" w:firstRow="0" w:lastRow="0" w:firstColumn="0" w:lastColumn="0" w:oddVBand="0" w:evenVBand="0" w:oddHBand="0" w:evenHBand="0" w:firstRowFirstColumn="0" w:firstRowLastColumn="0" w:lastRowFirstColumn="0" w:lastRowLastColumn="0"/>
+            </w:pPr>
+            <w:r>
+              <w:t>Input = 400. Output = 120.</w:t>
+            </w:r>
+          </w:p>
+        </w:tc>
+      </w:tr>
+      <w:tr>
+        <w:trPr>
+          <w:cnfStyle w:val="000000100000" w:firstRow="0" w:lastRow="0" w:firstColumn="0" w:lastColumn="0" w:oddVBand="0" w:evenVBand="0" w:oddHBand="1" w:evenHBand="0" w:firstRowFirstColumn="0" w:firstRowLastColumn="0" w:lastRowFirstColumn="0" w:lastRowLastColumn="0"/>
+        </w:trPr>
+        <w:tc>
+          <w:tcPr>
+            <w:cnfStyle w:val="001000000000" w:firstRow="0" w:lastRow="0" w:firstColumn="1" w:lastColumn="0" w:oddVBand="0" w:evenVBand="0" w:oddHBand="0" w:evenHBand="0" w:firstRowFirstColumn="0" w:firstRowLastColumn="0" w:lastRowFirstColumn="0" w:lastRowLastColumn="0"/>
+            <w:tcW w:w="4675" w:type="dxa"/>
+            <w:tcBorders>
+              <w:top w:val="single" w:sz="4" w:space="0" w:color="auto"/>
+              <w:left w:val="single" w:sz="4" w:space="0" w:color="auto"/>
+              <w:bottom w:val="single" w:sz="4" w:space="0" w:color="auto"/>
+              <w:right w:val="single" w:sz="4" w:space="0" w:color="auto"/>
+            </w:tcBorders>
+          </w:tcPr>
+          <w:p>
+            <w:pPr>
+              <w:pStyle w:val="ListParagraph"/>
+              <w:ind w:left="0"/>
+            </w:pPr>
+            <w:r>
+              <w:t>Activation</w:t>
+            </w:r>
+          </w:p>
+        </w:tc>
+        <w:tc>
+          <w:tcPr>
+            <w:tcW w:w="4073" w:type="dxa"/>
+            <w:tcBorders>
+              <w:top w:val="single" w:sz="4" w:space="0" w:color="auto"/>
+              <w:left w:val="single" w:sz="4" w:space="0" w:color="auto"/>
+              <w:bottom w:val="single" w:sz="4" w:space="0" w:color="auto"/>
+              <w:right w:val="single" w:sz="4" w:space="0" w:color="auto"/>
+            </w:tcBorders>
+          </w:tcPr>
+          <w:p>
+            <w:pPr>
+              <w:pStyle w:val="ListParagraph"/>
+              <w:ind w:left="0"/>
+              <w:cnfStyle w:val="000000100000" w:firstRow="0" w:lastRow="0" w:firstColumn="0" w:lastColumn="0" w:oddVBand="0" w:evenVBand="0" w:oddHBand="1" w:evenHBand="0" w:firstRowFirstColumn="0" w:firstRowLastColumn="0" w:lastRowFirstColumn="0" w:lastRowLastColumn="0"/>
+            </w:pPr>
+            <w:proofErr w:type="spellStart"/>
+            <w:r>
+              <w:t>Relu</w:t>
+            </w:r>
+            <w:proofErr w:type="spellEnd"/>
+          </w:p>
+        </w:tc>
+      </w:tr>
+      <w:tr>
+        <w:tc>
+          <w:tcPr>
+            <w:cnfStyle w:val="001000000000" w:firstRow="0" w:lastRow="0" w:firstColumn="1" w:lastColumn="0" w:oddVBand="0" w:evenVBand="0" w:oddHBand="0" w:evenHBand="0" w:firstRowFirstColumn="0" w:firstRowLastColumn="0" w:lastRowFirstColumn="0" w:lastRowLastColumn="0"/>
+            <w:tcW w:w="4675" w:type="dxa"/>
+            <w:tcBorders>
+              <w:top w:val="single" w:sz="4" w:space="0" w:color="auto"/>
+              <w:left w:val="single" w:sz="4" w:space="0" w:color="auto"/>
+              <w:bottom w:val="single" w:sz="4" w:space="0" w:color="auto"/>
+              <w:right w:val="single" w:sz="4" w:space="0" w:color="auto"/>
+            </w:tcBorders>
+          </w:tcPr>
+          <w:p>
+            <w:pPr>
+              <w:pStyle w:val="ListParagraph"/>
+              <w:ind w:left="0"/>
+            </w:pPr>
+            <w:r>
+              <w:t>Dropout</w:t>
+            </w:r>
+          </w:p>
+        </w:tc>
+        <w:tc>
+          <w:tcPr>
+            <w:tcW w:w="4073" w:type="dxa"/>
+            <w:tcBorders>
+              <w:top w:val="single" w:sz="4" w:space="0" w:color="auto"/>
+              <w:left w:val="single" w:sz="4" w:space="0" w:color="auto"/>
+              <w:bottom w:val="single" w:sz="4" w:space="0" w:color="auto"/>
+              <w:right w:val="single" w:sz="4" w:space="0" w:color="auto"/>
+            </w:tcBorders>
+          </w:tcPr>
+          <w:p>
+            <w:pPr>
+              <w:pStyle w:val="ListParagraph"/>
+              <w:ind w:left="0"/>
+              <w:cnfStyle w:val="000000000000" w:firstRow="0" w:lastRow="0" w:firstColumn="0" w:lastColumn="0" w:oddVBand="0" w:evenVBand="0" w:oddHBand="0" w:evenHBand="0" w:firstRowFirstColumn="0" w:firstRowLastColumn="0" w:lastRowFirstColumn="0" w:lastRowLastColumn="0"/>
+            </w:pPr>
+            <w:proofErr w:type="spellStart"/>
+            <w:r>
+              <w:t>Keep_probability</w:t>
+            </w:r>
+            <w:proofErr w:type="spellEnd"/>
+            <w:r>
+              <w:t xml:space="preserve"> = 0.5</w:t>
+            </w:r>
+          </w:p>
+        </w:tc>
+      </w:tr>
+      <w:tr>
+        <w:trPr>
+          <w:cnfStyle w:val="000000100000" w:firstRow="0" w:lastRow="0" w:firstColumn="0" w:lastColumn="0" w:oddVBand="0" w:evenVBand="0" w:oddHBand="1" w:evenHBand="0" w:firstRowFirstColumn="0" w:firstRowLastColumn="0" w:lastRowFirstColumn="0" w:lastRowLastColumn="0"/>
+        </w:trPr>
+        <w:tc>
+          <w:tcPr>
+            <w:cnfStyle w:val="001000000000" w:firstRow="0" w:lastRow="0" w:firstColumn="1" w:lastColumn="0" w:oddVBand="0" w:evenVBand="0" w:oddHBand="0" w:evenHBand="0" w:firstRowFirstColumn="0" w:firstRowLastColumn="0" w:lastRowFirstColumn="0" w:lastRowLastColumn="0"/>
+            <w:tcW w:w="4675" w:type="dxa"/>
+            <w:tcBorders>
+              <w:top w:val="single" w:sz="4" w:space="0" w:color="auto"/>
+              <w:left w:val="single" w:sz="4" w:space="0" w:color="auto"/>
+              <w:bottom w:val="single" w:sz="4" w:space="0" w:color="auto"/>
+              <w:right w:val="single" w:sz="4" w:space="0" w:color="auto"/>
+            </w:tcBorders>
+          </w:tcPr>
+          <w:p>
+            <w:pPr>
+              <w:pStyle w:val="ListParagraph"/>
+              <w:ind w:left="0"/>
+            </w:pPr>
+            <w:r>
+              <w:t>Fully-connected layer</w:t>
+            </w:r>
+          </w:p>
+        </w:tc>
+        <w:tc>
+          <w:tcPr>
+            <w:tcW w:w="4073" w:type="dxa"/>
+            <w:tcBorders>
+              <w:top w:val="single" w:sz="4" w:space="0" w:color="auto"/>
+              <w:left w:val="single" w:sz="4" w:space="0" w:color="auto"/>
+              <w:bottom w:val="single" w:sz="4" w:space="0" w:color="auto"/>
+              <w:right w:val="single" w:sz="4" w:space="0" w:color="auto"/>
+            </w:tcBorders>
+          </w:tcPr>
+          <w:p>
+            <w:pPr>
+              <w:pStyle w:val="ListParagraph"/>
+              <w:ind w:left="0"/>
+              <w:cnfStyle w:val="000000100000" w:firstRow="0" w:lastRow="0" w:firstColumn="0" w:lastColumn="0" w:oddVBand="0" w:evenVBand="0" w:oddHBand="1" w:evenHBand="0" w:firstRowFirstColumn="0" w:firstRowLastColumn="0" w:lastRowFirstColumn="0" w:lastRowLastColumn="0"/>
+            </w:pPr>
+            <w:r>
+              <w:t>Input = 120. Output = 84.</w:t>
+            </w:r>
+          </w:p>
+        </w:tc>
+      </w:tr>
+      <w:tr>
+        <w:tc>
+          <w:tcPr>
+            <w:cnfStyle w:val="001000000000" w:firstRow="0" w:lastRow="0" w:firstColumn="1" w:lastColumn="0" w:oddVBand="0" w:evenVBand="0" w:oddHBand="0" w:evenHBand="0" w:firstRowFirstColumn="0" w:firstRowLastColumn="0" w:lastRowFirstColumn="0" w:lastRowLastColumn="0"/>
+            <w:tcW w:w="4675" w:type="dxa"/>
+            <w:tcBorders>
+              <w:top w:val="single" w:sz="4" w:space="0" w:color="auto"/>
+              <w:left w:val="single" w:sz="4" w:space="0" w:color="auto"/>
+              <w:bottom w:val="single" w:sz="4" w:space="0" w:color="auto"/>
+              <w:right w:val="single" w:sz="4" w:space="0" w:color="auto"/>
+            </w:tcBorders>
+          </w:tcPr>
+          <w:p>
+            <w:pPr>
+              <w:pStyle w:val="ListParagraph"/>
+              <w:ind w:left="0"/>
+            </w:pPr>
+            <w:r>
+              <w:t>Activation</w:t>
+            </w:r>
+          </w:p>
+        </w:tc>
+        <w:tc>
+          <w:tcPr>
+            <w:tcW w:w="4073" w:type="dxa"/>
+            <w:tcBorders>
+              <w:top w:val="single" w:sz="4" w:space="0" w:color="auto"/>
+              <w:left w:val="single" w:sz="4" w:space="0" w:color="auto"/>
+              <w:bottom w:val="single" w:sz="4" w:space="0" w:color="auto"/>
+              <w:right w:val="single" w:sz="4" w:space="0" w:color="auto"/>
+            </w:tcBorders>
+          </w:tcPr>
+          <w:p>
+            <w:pPr>
+              <w:pStyle w:val="ListParagraph"/>
+              <w:ind w:left="0"/>
+              <w:cnfStyle w:val="000000000000" w:firstRow="0" w:lastRow="0" w:firstColumn="0" w:lastColumn="0" w:oddVBand="0" w:evenVBand="0" w:oddHBand="0" w:evenHBand="0" w:firstRowFirstColumn="0" w:firstRowLastColumn="0" w:lastRowFirstColumn="0" w:lastRowLastColumn="0"/>
+            </w:pPr>
+            <w:proofErr w:type="spellStart"/>
+            <w:r>
+              <w:t>Relu</w:t>
+            </w:r>
+            <w:proofErr w:type="spellEnd"/>
+          </w:p>
+        </w:tc>
+      </w:tr>
+      <w:tr>
+        <w:trPr>
+          <w:cnfStyle w:val="000000100000" w:firstRow="0" w:lastRow="0" w:firstColumn="0" w:lastColumn="0" w:oddVBand="0" w:evenVBand="0" w:oddHBand="1" w:evenHBand="0" w:firstRowFirstColumn="0" w:firstRowLastColumn="0" w:lastRowFirstColumn="0" w:lastRowLastColumn="0"/>
+        </w:trPr>
+        <w:tc>
+          <w:tcPr>
+            <w:cnfStyle w:val="001000000000" w:firstRow="0" w:lastRow="0" w:firstColumn="1" w:lastColumn="0" w:oddVBand="0" w:evenVBand="0" w:oddHBand="0" w:evenHBand="0" w:firstRowFirstColumn="0" w:firstRowLastColumn="0" w:lastRowFirstColumn="0" w:lastRowLastColumn="0"/>
+            <w:tcW w:w="4675" w:type="dxa"/>
+            <w:tcBorders>
+              <w:top w:val="single" w:sz="4" w:space="0" w:color="auto"/>
+              <w:left w:val="single" w:sz="4" w:space="0" w:color="auto"/>
+              <w:bottom w:val="single" w:sz="4" w:space="0" w:color="auto"/>
+              <w:right w:val="single" w:sz="4" w:space="0" w:color="auto"/>
+            </w:tcBorders>
+          </w:tcPr>
+          <w:p>
+            <w:pPr>
+              <w:pStyle w:val="ListParagraph"/>
+              <w:ind w:left="0"/>
+            </w:pPr>
+            <w:r>
+              <w:t>Dropout</w:t>
+            </w:r>
+          </w:p>
+        </w:tc>
+        <w:tc>
+          <w:tcPr>
+            <w:tcW w:w="4073" w:type="dxa"/>
+            <w:tcBorders>
+              <w:top w:val="single" w:sz="4" w:space="0" w:color="auto"/>
+              <w:left w:val="single" w:sz="4" w:space="0" w:color="auto"/>
+              <w:bottom w:val="single" w:sz="4" w:space="0" w:color="auto"/>
+              <w:right w:val="single" w:sz="4" w:space="0" w:color="auto"/>
+            </w:tcBorders>
+          </w:tcPr>
+          <w:p>
+            <w:pPr>
+              <w:pStyle w:val="ListParagraph"/>
+              <w:ind w:left="0"/>
+              <w:cnfStyle w:val="000000100000" w:firstRow="0" w:lastRow="0" w:firstColumn="0" w:lastColumn="0" w:oddVBand="0" w:evenVBand="0" w:oddHBand="1" w:evenHBand="0" w:firstRowFirstColumn="0" w:firstRowLastColumn="0" w:lastRowFirstColumn="0" w:lastRowLastColumn="0"/>
+            </w:pPr>
+            <w:proofErr w:type="spellStart"/>
+            <w:r>
+              <w:t>Keep_probability</w:t>
+            </w:r>
+            <w:proofErr w:type="spellEnd"/>
+            <w:r>
+              <w:t xml:space="preserve"> = 0.5</w:t>
+            </w:r>
+          </w:p>
+        </w:tc>
+      </w:tr>
+      <w:tr>
+        <w:tc>
+          <w:tcPr>
+            <w:cnfStyle w:val="001000000000" w:firstRow="0" w:lastRow="0" w:firstColumn="1" w:lastColumn="0" w:oddVBand="0" w:evenVBand="0" w:oddHBand="0" w:evenHBand="0" w:firstRowFirstColumn="0" w:firstRowLastColumn="0" w:lastRowFirstColumn="0" w:lastRowLastColumn="0"/>
+            <w:tcW w:w="4675" w:type="dxa"/>
+            <w:tcBorders>
+              <w:top w:val="single" w:sz="4" w:space="0" w:color="auto"/>
+              <w:left w:val="single" w:sz="4" w:space="0" w:color="auto"/>
+              <w:bottom w:val="single" w:sz="4" w:space="0" w:color="auto"/>
+              <w:right w:val="single" w:sz="4" w:space="0" w:color="auto"/>
+            </w:tcBorders>
+          </w:tcPr>
+          <w:p>
+            <w:pPr>
+              <w:pStyle w:val="ListParagraph"/>
+              <w:ind w:left="0"/>
+            </w:pPr>
+            <w:r>
+              <w:t>Fully-connected layer</w:t>
+            </w:r>
+          </w:p>
+        </w:tc>
+        <w:tc>
+          <w:tcPr>
+            <w:tcW w:w="4073" w:type="dxa"/>
+            <w:tcBorders>
+              <w:top w:val="single" w:sz="4" w:space="0" w:color="auto"/>
+              <w:left w:val="single" w:sz="4" w:space="0" w:color="auto"/>
+              <w:bottom w:val="single" w:sz="4" w:space="0" w:color="auto"/>
+              <w:right w:val="single" w:sz="4" w:space="0" w:color="auto"/>
+            </w:tcBorders>
+          </w:tcPr>
+          <w:p>
+            <w:pPr>
+              <w:pStyle w:val="ListParagraph"/>
+              <w:ind w:left="0"/>
+              <w:cnfStyle w:val="000000000000" w:firstRow="0" w:lastRow="0" w:firstColumn="0" w:lastColumn="0" w:oddVBand="0" w:evenVBand="0" w:oddHBand="0" w:evenHBand="0" w:firstRowFirstColumn="0" w:firstRowLastColumn="0" w:lastRowFirstColumn="0" w:lastRowLastColumn="0"/>
+            </w:pPr>
+            <w:r>
+              <w:t>Input = 84. Output = 43</w:t>
+            </w:r>
+          </w:p>
+        </w:tc>
+      </w:tr>
+    </w:tbl>
+    <w:p/>
+    <w:p>
+      <w:pPr>
+        <w:pStyle w:val="Heading2"/>
+        <w:numPr>
+          <w:ilvl w:val="1"/>
+          <w:numId w:val="1"/>
+        </w:numPr>
+        <w:rPr>
+          <w:sz w:val="24"/>
+          <w:szCs w:val="24"/>
+        </w:rPr>
+      </w:pPr>
+      <w:r>
+        <w:rPr>
+          <w:sz w:val="24"/>
+          <w:szCs w:val="24"/>
+        </w:rPr>
+        <w:t>Model training</w:t>
+      </w:r>
+    </w:p>
+    <w:p>
+      <w:pPr>
+        <w:pStyle w:val="ListParagraph"/>
+        <w:ind w:left="360"/>
+      </w:pPr>
+      <w:r>
+        <w:t>Please refer to the following table for all the hyperparameters I use for training.</w:t>
+      </w:r>
+    </w:p>
+    <w:tbl>
+      <w:tblPr>
+        <w:tblStyle w:val="GridTable2-Accent6"/>
+        <w:tblW w:w="8748" w:type="dxa"/>
+        <w:tblInd w:w="607" w:type="dxa"/>
+        <w:tblBorders>
+          <w:top w:val="single" w:sz="4" w:space="0" w:color="auto"/>
+          <w:left w:val="single" w:sz="4" w:space="0" w:color="auto"/>
+          <w:bottom w:val="single" w:sz="4" w:space="0" w:color="auto"/>
+          <w:right w:val="single" w:sz="4" w:space="0" w:color="auto"/>
+          <w:insideH w:val="single" w:sz="4" w:space="0" w:color="auto"/>
+          <w:insideV w:val="single" w:sz="4" w:space="0" w:color="auto"/>
+        </w:tblBorders>
+        <w:tblLook w:val="04A0" w:firstRow="1" w:lastRow="0" w:firstColumn="1" w:lastColumn="0" w:noHBand="0" w:noVBand="1"/>
+      </w:tblPr>
+      <w:tblGrid>
+        <w:gridCol w:w="4675"/>
+        <w:gridCol w:w="4073"/>
+      </w:tblGrid>
+      <w:tr>
+        <w:trPr>
+          <w:cnfStyle w:val="100000000000" w:firstRow="1" w:lastRow="0" w:firstColumn="0" w:lastColumn="0" w:oddVBand="0" w:evenVBand="0" w:oddHBand="0" w:evenHBand="0" w:firstRowFirstColumn="0" w:firstRowLastColumn="0" w:lastRowFirstColumn="0" w:lastRowLastColumn="0"/>
+        </w:trPr>
+        <w:tc>
+          <w:tcPr>
+            <w:cnfStyle w:val="001000000000" w:firstRow="0" w:lastRow="0" w:firstColumn="1" w:lastColumn="0" w:oddVBand="0" w:evenVBand="0" w:oddHBand="0" w:evenHBand="0" w:firstRowFirstColumn="0" w:firstRowLastColumn="0" w:lastRowFirstColumn="0" w:lastRowLastColumn="0"/>
+            <w:tcW w:w="4675" w:type="dxa"/>
+            <w:tcBorders>
+              <w:top w:val="none" w:sz="0" w:space="0" w:color="auto"/>
+              <w:bottom w:val="none" w:sz="0" w:space="0" w:color="auto"/>
+              <w:right w:val="none" w:sz="0" w:space="0" w:color="auto"/>
+            </w:tcBorders>
+          </w:tcPr>
+          <w:p>
+            <w:pPr>
+              <w:pStyle w:val="ListParagraph"/>
+              <w:ind w:left="0"/>
+            </w:pPr>
+            <w:r>
+              <w:t>Epoc</w:t>
+            </w:r>
+            <w:r>
+              <w:t>h</w:t>
+            </w:r>
+          </w:p>
+        </w:tc>
+        <w:tc>
+          <w:tcPr>
+            <w:tcW w:w="4073" w:type="dxa"/>
+            <w:tcBorders>
+              <w:top w:val="none" w:sz="0" w:space="0" w:color="auto"/>
+              <w:left w:val="none" w:sz="0" w:space="0" w:color="auto"/>
+              <w:bottom w:val="none" w:sz="0" w:space="0" w:color="auto"/>
+            </w:tcBorders>
+          </w:tcPr>
+          <w:p>
+            <w:pPr>
+              <w:pStyle w:val="ListParagraph"/>
+              <w:ind w:left="0"/>
+              <w:cnfStyle w:val="100000000000" w:firstRow="1" w:lastRow="0" w:firstColumn="0" w:lastColumn="0" w:oddVBand="0" w:evenVBand="0" w:oddHBand="0" w:evenHBand="0" w:firstRowFirstColumn="0" w:firstRowLastColumn="0" w:lastRowFirstColumn="0" w:lastRowLastColumn="0"/>
+            </w:pPr>
+            <w:r>
+              <w:t>20</w:t>
+            </w:r>
+          </w:p>
+        </w:tc>
+      </w:tr>
+      <w:tr>
+        <w:trPr>
+          <w:cnfStyle w:val="000000100000" w:firstRow="0" w:lastRow="0" w:firstColumn="0" w:lastColumn="0" w:oddVBand="0" w:evenVBand="0" w:oddHBand="1" w:evenHBand="0" w:firstRowFirstColumn="0" w:firstRowLastColumn="0" w:lastRowFirstColumn="0" w:lastRowLastColumn="0"/>
+        </w:trPr>
+        <w:tc>
+          <w:tcPr>
+            <w:cnfStyle w:val="001000000000" w:firstRow="0" w:lastRow="0" w:firstColumn="1" w:lastColumn="0" w:oddVBand="0" w:evenVBand="0" w:oddHBand="0" w:evenHBand="0" w:firstRowFirstColumn="0" w:firstRowLastColumn="0" w:lastRowFirstColumn="0" w:lastRowLastColumn="0"/>
+            <w:tcW w:w="4675" w:type="dxa"/>
+          </w:tcPr>
+          <w:p>
+            <w:pPr>
+              <w:pStyle w:val="ListParagraph"/>
+              <w:ind w:left="0"/>
+            </w:pPr>
+            <w:r>
+              <w:t>Batch Size</w:t>
+            </w:r>
+          </w:p>
+        </w:tc>
+        <w:tc>
+          <w:tcPr>
+            <w:tcW w:w="4073" w:type="dxa"/>
+          </w:tcPr>
+          <w:p>
+            <w:pPr>
+              <w:pStyle w:val="ListParagraph"/>
+              <w:ind w:left="0"/>
+              <w:cnfStyle w:val="000000100000" w:firstRow="0" w:lastRow="0" w:firstColumn="0" w:lastColumn="0" w:oddVBand="0" w:evenVBand="0" w:oddHBand="1" w:evenHBand="0" w:firstRowFirstColumn="0" w:firstRowLastColumn="0" w:lastRowFirstColumn="0" w:lastRowLastColumn="0"/>
+              <w:rPr>
+                <w:b/>
+              </w:rPr>
+            </w:pPr>
+            <w:r>
+              <w:rPr>
+                <w:b/>
+              </w:rPr>
+              <w:t>128</w:t>
+            </w:r>
+          </w:p>
+        </w:tc>
+      </w:tr>
+      <w:tr>
+        <w:tc>
+          <w:tcPr>
+            <w:cnfStyle w:val="001000000000" w:firstRow="0" w:lastRow="0" w:firstColumn="1" w:lastColumn="0" w:oddVBand="0" w:evenVBand="0" w:oddHBand="0" w:evenHBand="0" w:firstRowFirstColumn="0" w:firstRowLastColumn="0" w:lastRowFirstColumn="0" w:lastRowLastColumn="0"/>
+            <w:tcW w:w="4675" w:type="dxa"/>
+          </w:tcPr>
+          <w:p>
+            <w:pPr>
+              <w:pStyle w:val="ListParagraph"/>
+              <w:ind w:left="0"/>
+            </w:pPr>
+            <w:r>
+              <w:t>Learning rate</w:t>
+            </w:r>
+          </w:p>
+        </w:tc>
+        <w:tc>
+          <w:tcPr>
+            <w:tcW w:w="4073" w:type="dxa"/>
+          </w:tcPr>
+          <w:p>
+            <w:pPr>
+              <w:pStyle w:val="ListParagraph"/>
+              <w:ind w:left="0"/>
+              <w:cnfStyle w:val="000000000000" w:firstRow="0" w:lastRow="0" w:firstColumn="0" w:lastColumn="0" w:oddVBand="0" w:evenVBand="0" w:oddHBand="0" w:evenHBand="0" w:firstRowFirstColumn="0" w:firstRowLastColumn="0" w:lastRowFirstColumn="0" w:lastRowLastColumn="0"/>
+              <w:rPr>
+                <w:b/>
+              </w:rPr>
+            </w:pPr>
+            <w:r>
+              <w:rPr>
+                <w:b/>
+              </w:rPr>
+              <w:t>0.002</w:t>
+            </w:r>
+          </w:p>
+        </w:tc>
+      </w:tr>
+    </w:tbl>
+    <w:p>
+      <w:pPr>
+        <w:pStyle w:val="ListParagraph"/>
+        <w:ind w:left="360"/>
+      </w:pPr>
+      <w:r>
+        <w:t xml:space="preserve">The optimizer I use is the Adam optimizer since it is empirically proved to be a powerful optimizer that can achieve good results fast even with noisy/or sparse gradients. </w:t>
+      </w:r>
     </w:p>
     <w:p>
       <w:pPr>
@@ -517,26 +1732,62 @@
           <w:sz w:val="24"/>
           <w:szCs w:val="24"/>
         </w:rPr>
-        <w:t>3.2 Model architecture</w:t>
-      </w:r>
-    </w:p>
-    <w:p>
-      <w:pPr>
-        <w:pStyle w:val="Heading2"/>
+        <w:lastRenderedPageBreak/>
+        <w:t xml:space="preserve">3.4 </w:t>
+      </w:r>
+      <w:r>
         <w:rPr>
           <w:sz w:val="24"/>
           <w:szCs w:val="24"/>
         </w:rPr>
-      </w:pPr>
-      <w:r>
-        <w:rPr>
-          <w:sz w:val="24"/>
-          <w:szCs w:val="24"/>
-        </w:rPr>
-        <w:t>3.3 Model training</w:t>
-      </w:r>
-    </w:p>
-    <w:p/>
+        <w:t>Final result of my model</w:t>
+      </w:r>
+    </w:p>
+    <w:p>
+      <w:pPr>
+        <w:pStyle w:val="ListParagraph"/>
+        <w:numPr>
+          <w:ilvl w:val="0"/>
+          <w:numId w:val="6"/>
+        </w:numPr>
+      </w:pPr>
+      <w:r>
+        <w:t>Validation Accuracy = 0.951</w:t>
+      </w:r>
+    </w:p>
+    <w:p>
+      <w:pPr>
+        <w:pStyle w:val="ListParagraph"/>
+        <w:numPr>
+          <w:ilvl w:val="0"/>
+          <w:numId w:val="6"/>
+        </w:numPr>
+      </w:pPr>
+      <w:r>
+        <w:t>Training Accuracy = 0.994</w:t>
+      </w:r>
+    </w:p>
+    <w:p>
+      <w:pPr>
+        <w:pStyle w:val="ListParagraph"/>
+        <w:numPr>
+          <w:ilvl w:val="0"/>
+          <w:numId w:val="6"/>
+        </w:numPr>
+      </w:pPr>
+      <w:r>
+        <w:t>Test Accuracy = 0.931</w:t>
+      </w:r>
+    </w:p>
+    <w:p>
+      <w:pPr>
+        <w:pStyle w:val="ListParagraph"/>
+        <w:ind w:left="360"/>
+      </w:pPr>
+      <w:r>
+        <w:t>The validation accuracy with a value 0.951 is bigger than the minimum requirement of 0.93.</w:t>
+      </w:r>
+    </w:p>
     <w:p>
       <w:pPr>
         <w:pStyle w:val="Heading1"/>
@@ -550,14 +1801,788 @@
           <w:szCs w:val="24"/>
         </w:rPr>
       </w:pPr>
+      <w:proofErr w:type="gramStart"/>
       <w:r>
         <w:rPr>
           <w:b/>
           <w:sz w:val="24"/>
           <w:szCs w:val="24"/>
         </w:rPr>
-        <w:t>Future Improvement</w:t>
-      </w:r>
+        <w:t>Test  a</w:t>
+      </w:r>
+      <w:proofErr w:type="gramEnd"/>
+      <w:r>
+        <w:rPr>
+          <w:b/>
+          <w:sz w:val="24"/>
+          <w:szCs w:val="24"/>
+        </w:rPr>
+        <w:t xml:space="preserve"> model on New Images</w:t>
+      </w:r>
+    </w:p>
+    <w:p>
+      <w:pPr>
+        <w:ind w:left="360"/>
+      </w:pPr>
+      <w:r>
+        <w:t xml:space="preserve">The </w:t>
+      </w:r>
+      <w:r>
+        <w:t xml:space="preserve">table below shows the image I used and the prediction results. </w:t>
+      </w:r>
+    </w:p>
+    <w:tbl>
+      <w:tblPr>
+        <w:tblStyle w:val="TableGrid"/>
+        <w:tblW w:w="8748" w:type="dxa"/>
+        <w:tblInd w:w="607" w:type="dxa"/>
+        <w:tblLook w:val="04A0" w:firstRow="1" w:lastRow="0" w:firstColumn="1" w:lastColumn="0" w:noHBand="0" w:noVBand="1"/>
+      </w:tblPr>
+      <w:tblGrid>
+        <w:gridCol w:w="4675"/>
+        <w:gridCol w:w="4073"/>
+      </w:tblGrid>
+      <w:tr>
+        <w:tc>
+          <w:tcPr>
+            <w:tcW w:w="4675" w:type="dxa"/>
+          </w:tcPr>
+          <w:p>
+            <w:pPr>
+              <w:jc w:val="center"/>
+              <w:rPr>
+                <w:b/>
+                <w:sz w:val="32"/>
+                <w:szCs w:val="32"/>
+              </w:rPr>
+            </w:pPr>
+            <w:r>
+              <w:rPr>
+                <w:b/>
+                <w:sz w:val="32"/>
+                <w:szCs w:val="32"/>
+              </w:rPr>
+              <w:t>Image</w:t>
+            </w:r>
+          </w:p>
+        </w:tc>
+        <w:tc>
+          <w:tcPr>
+            <w:tcW w:w="4073" w:type="dxa"/>
+          </w:tcPr>
+          <w:p>
+            <w:pPr>
+              <w:jc w:val="center"/>
+              <w:rPr>
+                <w:b/>
+                <w:sz w:val="32"/>
+                <w:szCs w:val="32"/>
+              </w:rPr>
+            </w:pPr>
+            <w:r>
+              <w:rPr>
+                <w:b/>
+                <w:sz w:val="32"/>
+                <w:szCs w:val="32"/>
+              </w:rPr>
+              <w:t>Prediction</w:t>
+            </w:r>
+          </w:p>
+        </w:tc>
+      </w:tr>
+      <w:tr>
+        <w:tc>
+          <w:tcPr>
+            <w:tcW w:w="4675" w:type="dxa"/>
+          </w:tcPr>
+          <w:p>
+            <w:pPr>
+              <w:jc w:val="center"/>
+            </w:pPr>
+            <w:r>
+              <w:rPr>
+                <w:noProof/>
+              </w:rPr>
+              <w:drawing>
+                <wp:inline distT="0" distB="0" distL="0" distR="0">
+                  <wp:extent cx="2430780" cy="1623060"/>
+                  <wp:effectExtent l="0" t="0" r="7620" b="0"/>
+                  <wp:docPr id="10" name="Picture 10"/>
+                  <wp:cNvGraphicFramePr>
+                    <a:graphicFrameLocks xmlns:a="http://schemas.openxmlformats.org/drawingml/2006/main" noChangeAspect="1"/>
+                  </wp:cNvGraphicFramePr>
+                  <a:graphic xmlns:a="http://schemas.openxmlformats.org/drawingml/2006/main">
+                    <a:graphicData uri="http://schemas.openxmlformats.org/drawingml/2006/picture">
+                      <pic:pic xmlns:pic="http://schemas.openxmlformats.org/drawingml/2006/picture">
+                        <pic:nvPicPr>
+                          <pic:cNvPr id="10" name="image1.jpg"/>
+                          <pic:cNvPicPr/>
+                        </pic:nvPicPr>
+                        <pic:blipFill>
+                          <a:blip r:embed="rId7" cstate="print">
+                            <a:extLst>
+                              <a:ext uri="{28A0092B-C50C-407E-A947-70E740481C1C}">
+                                <a14:useLocalDpi xmlns:a14="http://schemas.microsoft.com/office/drawing/2010/main" val="0"/>
+                              </a:ext>
+                            </a:extLst>
+                          </a:blip>
+                          <a:stretch>
+                            <a:fillRect/>
+                          </a:stretch>
+                        </pic:blipFill>
+                        <pic:spPr>
+                          <a:xfrm>
+                            <a:off x="0" y="0"/>
+                            <a:ext cx="2437581" cy="1627601"/>
+                          </a:xfrm>
+                          <a:prstGeom prst="rect">
+                            <a:avLst/>
+                          </a:prstGeom>
+                        </pic:spPr>
+                      </pic:pic>
+                    </a:graphicData>
+                  </a:graphic>
+                </wp:inline>
+              </w:drawing>
+            </w:r>
+          </w:p>
+        </w:tc>
+        <w:tc>
+          <w:tcPr>
+            <w:tcW w:w="4073" w:type="dxa"/>
+          </w:tcPr>
+          <w:p>
+            <w:r>
+              <w:t>General caution: 100.0%</w:t>
+            </w:r>
+          </w:p>
+          <w:p>
+            <w:r>
+              <w:t>Speed limit (20km/h): 0.0%</w:t>
+            </w:r>
+          </w:p>
+          <w:p>
+            <w:r>
+              <w:t>Speed limit (30km/h): 0.0%</w:t>
+            </w:r>
+          </w:p>
+          <w:p>
+            <w:r>
+              <w:t>Speed limit (50km/h): 0.0%</w:t>
+            </w:r>
+          </w:p>
+          <w:p>
+            <w:r>
+              <w:t>Speed limit (60km/h): 0.0%</w:t>
+            </w:r>
+          </w:p>
+          <w:p/>
+          <w:p>
+            <w:r>
+              <w:rPr>
+                <w:highlight w:val="green"/>
+              </w:rPr>
+              <w:t>Prediction is right</w:t>
+            </w:r>
+          </w:p>
+        </w:tc>
+      </w:tr>
+      <w:tr>
+        <w:tc>
+          <w:tcPr>
+            <w:tcW w:w="4675" w:type="dxa"/>
+          </w:tcPr>
+          <w:p>
+            <w:pPr>
+              <w:jc w:val="center"/>
+            </w:pPr>
+            <w:r>
+              <w:rPr>
+                <w:noProof/>
+              </w:rPr>
+              <w:drawing>
+                <wp:inline distT="0" distB="0" distL="0" distR="0">
+                  <wp:extent cx="2438400" cy="1638300"/>
+                  <wp:effectExtent l="0" t="0" r="0" b="0"/>
+                  <wp:docPr id="11" name="Picture 11"/>
+                  <wp:cNvGraphicFramePr>
+                    <a:graphicFrameLocks xmlns:a="http://schemas.openxmlformats.org/drawingml/2006/main" noChangeAspect="1"/>
+                  </wp:cNvGraphicFramePr>
+                  <a:graphic xmlns:a="http://schemas.openxmlformats.org/drawingml/2006/main">
+                    <a:graphicData uri="http://schemas.openxmlformats.org/drawingml/2006/picture">
+                      <pic:pic xmlns:pic="http://schemas.openxmlformats.org/drawingml/2006/picture">
+                        <pic:nvPicPr>
+                          <pic:cNvPr id="11" name="image2.jpg"/>
+                          <pic:cNvPicPr/>
+                        </pic:nvPicPr>
+                        <pic:blipFill>
+                          <a:blip r:embed="rId8" cstate="print">
+                            <a:extLst>
+                              <a:ext uri="{28A0092B-C50C-407E-A947-70E740481C1C}">
+                                <a14:useLocalDpi xmlns:a14="http://schemas.microsoft.com/office/drawing/2010/main" val="0"/>
+                              </a:ext>
+                            </a:extLst>
+                          </a:blip>
+                          <a:stretch>
+                            <a:fillRect/>
+                          </a:stretch>
+                        </pic:blipFill>
+                        <pic:spPr>
+                          <a:xfrm>
+                            <a:off x="0" y="0"/>
+                            <a:ext cx="2438400" cy="1638300"/>
+                          </a:xfrm>
+                          <a:prstGeom prst="rect">
+                            <a:avLst/>
+                          </a:prstGeom>
+                        </pic:spPr>
+                      </pic:pic>
+                    </a:graphicData>
+                  </a:graphic>
+                </wp:inline>
+              </w:drawing>
+            </w:r>
+          </w:p>
+        </w:tc>
+        <w:tc>
+          <w:tcPr>
+            <w:tcW w:w="4073" w:type="dxa"/>
+          </w:tcPr>
+          <w:p>
+            <w:r>
+              <w:t>No entry: 100.0%</w:t>
+            </w:r>
+          </w:p>
+          <w:p>
+            <w:r>
+              <w:t>Speed limit (20km/h): 0.0%</w:t>
+            </w:r>
+          </w:p>
+          <w:p>
+            <w:r>
+              <w:t>Speed limit (30km/h): 0.0%</w:t>
+            </w:r>
+          </w:p>
+          <w:p>
+            <w:r>
+              <w:t>Speed limit (50km/h): 0.0%</w:t>
+            </w:r>
+          </w:p>
+          <w:p>
+            <w:r>
+              <w:t>Speed limit (60km/h): 0.0%</w:t>
+            </w:r>
+          </w:p>
+          <w:p/>
+          <w:p>
+            <w:r>
+              <w:rPr>
+                <w:highlight w:val="green"/>
+              </w:rPr>
+              <w:t>Prediction is right</w:t>
+            </w:r>
+          </w:p>
+        </w:tc>
+      </w:tr>
+      <w:tr>
+        <w:tc>
+          <w:tcPr>
+            <w:tcW w:w="4675" w:type="dxa"/>
+          </w:tcPr>
+          <w:p>
+            <w:pPr>
+              <w:jc w:val="center"/>
+            </w:pPr>
+            <w:r>
+              <w:rPr>
+                <w:noProof/>
+              </w:rPr>
+              <w:drawing>
+                <wp:inline distT="0" distB="0" distL="0" distR="0">
+                  <wp:extent cx="2415540" cy="1592580"/>
+                  <wp:effectExtent l="0" t="0" r="3810" b="7620"/>
+                  <wp:docPr id="12" name="Picture 12"/>
+                  <wp:cNvGraphicFramePr>
+                    <a:graphicFrameLocks xmlns:a="http://schemas.openxmlformats.org/drawingml/2006/main" noChangeAspect="1"/>
+                  </wp:cNvGraphicFramePr>
+                  <a:graphic xmlns:a="http://schemas.openxmlformats.org/drawingml/2006/main">
+                    <a:graphicData uri="http://schemas.openxmlformats.org/drawingml/2006/picture">
+                      <pic:pic xmlns:pic="http://schemas.openxmlformats.org/drawingml/2006/picture">
+                        <pic:nvPicPr>
+                          <pic:cNvPr id="12" name="image3.PNG"/>
+                          <pic:cNvPicPr/>
+                        </pic:nvPicPr>
+                        <pic:blipFill>
+                          <a:blip r:embed="rId9">
+                            <a:extLst>
+                              <a:ext uri="{28A0092B-C50C-407E-A947-70E740481C1C}">
+                                <a14:useLocalDpi xmlns:a14="http://schemas.microsoft.com/office/drawing/2010/main" val="0"/>
+                              </a:ext>
+                            </a:extLst>
+                          </a:blip>
+                          <a:stretch>
+                            <a:fillRect/>
+                          </a:stretch>
+                        </pic:blipFill>
+                        <pic:spPr>
+                          <a:xfrm>
+                            <a:off x="0" y="0"/>
+                            <a:ext cx="2415754" cy="1592721"/>
+                          </a:xfrm>
+                          <a:prstGeom prst="rect">
+                            <a:avLst/>
+                          </a:prstGeom>
+                        </pic:spPr>
+                      </pic:pic>
+                    </a:graphicData>
+                  </a:graphic>
+                </wp:inline>
+              </w:drawing>
+            </w:r>
+          </w:p>
+        </w:tc>
+        <w:tc>
+          <w:tcPr>
+            <w:tcW w:w="4073" w:type="dxa"/>
+          </w:tcPr>
+          <w:p>
+            <w:r>
+              <w:t>Speed limit (30km/h): 28.1%</w:t>
+            </w:r>
+          </w:p>
+          <w:p>
+            <w:r>
+              <w:t>Speed limit (50km/h): 26.0%</w:t>
+            </w:r>
+          </w:p>
+          <w:p>
+            <w:r>
+              <w:t>Roundabout mandatory: 15.1%</w:t>
+            </w:r>
+          </w:p>
+          <w:p>
+            <w:r>
+              <w:t>Priority road: 6.1%</w:t>
+            </w:r>
+          </w:p>
+          <w:p>
+            <w:r>
+              <w:t>Speed limit (80km/h): 3.9%</w:t>
+            </w:r>
+          </w:p>
+          <w:p/>
+          <w:p>
+            <w:r>
+              <w:rPr>
+                <w:color w:val="FFFFFF" w:themeColor="background1"/>
+                <w:highlight w:val="red"/>
+              </w:rPr>
+              <w:t xml:space="preserve">Prediction is </w:t>
+            </w:r>
+            <w:r>
+              <w:rPr>
+                <w:color w:val="FFFFFF" w:themeColor="background1"/>
+                <w:highlight w:val="red"/>
+              </w:rPr>
+              <w:t>wrong</w:t>
+            </w:r>
+          </w:p>
+        </w:tc>
+      </w:tr>
+      <w:tr>
+        <w:tc>
+          <w:tcPr>
+            <w:tcW w:w="4675" w:type="dxa"/>
+          </w:tcPr>
+          <w:p>
+            <w:pPr>
+              <w:jc w:val="center"/>
+            </w:pPr>
+            <w:r>
+              <w:rPr>
+                <w:noProof/>
+              </w:rPr>
+              <w:lastRenderedPageBreak/>
+              <w:drawing>
+                <wp:inline distT="0" distB="0" distL="0" distR="0">
+                  <wp:extent cx="2392680" cy="1645920"/>
+                  <wp:effectExtent l="0" t="0" r="7620" b="0"/>
+                  <wp:docPr id="13" name="Picture 13"/>
+                  <wp:cNvGraphicFramePr>
+                    <a:graphicFrameLocks xmlns:a="http://schemas.openxmlformats.org/drawingml/2006/main" noChangeAspect="1"/>
+                  </wp:cNvGraphicFramePr>
+                  <a:graphic xmlns:a="http://schemas.openxmlformats.org/drawingml/2006/main">
+                    <a:graphicData uri="http://schemas.openxmlformats.org/drawingml/2006/picture">
+                      <pic:pic xmlns:pic="http://schemas.openxmlformats.org/drawingml/2006/picture">
+                        <pic:nvPicPr>
+                          <pic:cNvPr id="13" name="image4.PNG"/>
+                          <pic:cNvPicPr/>
+                        </pic:nvPicPr>
+                        <pic:blipFill>
+                          <a:blip r:embed="rId10">
+                            <a:extLst>
+                              <a:ext uri="{28A0092B-C50C-407E-A947-70E740481C1C}">
+                                <a14:useLocalDpi xmlns:a14="http://schemas.microsoft.com/office/drawing/2010/main" val="0"/>
+                              </a:ext>
+                            </a:extLst>
+                          </a:blip>
+                          <a:stretch>
+                            <a:fillRect/>
+                          </a:stretch>
+                        </pic:blipFill>
+                        <pic:spPr>
+                          <a:xfrm>
+                            <a:off x="0" y="0"/>
+                            <a:ext cx="2392892" cy="1646066"/>
+                          </a:xfrm>
+                          <a:prstGeom prst="rect">
+                            <a:avLst/>
+                          </a:prstGeom>
+                        </pic:spPr>
+                      </pic:pic>
+                    </a:graphicData>
+                  </a:graphic>
+                </wp:inline>
+              </w:drawing>
+            </w:r>
+          </w:p>
+        </w:tc>
+        <w:tc>
+          <w:tcPr>
+            <w:tcW w:w="4073" w:type="dxa"/>
+          </w:tcPr>
+          <w:p>
+            <w:r>
+              <w:t>Speed limit (20km/h): 43.8%</w:t>
+            </w:r>
+          </w:p>
+          <w:p>
+            <w:r>
+              <w:t>General caution: 13.5%</w:t>
+            </w:r>
+          </w:p>
+          <w:p>
+            <w:r>
+              <w:t>End of speed limit (80km/h): 13.0%</w:t>
+            </w:r>
+          </w:p>
+          <w:p>
+            <w:r>
+              <w:t>Speed limit (120km/h): 10.2%</w:t>
+            </w:r>
+          </w:p>
+          <w:p>
+            <w:r>
+              <w:t>No entry: 4.1%</w:t>
+            </w:r>
+          </w:p>
+          <w:p/>
+          <w:p>
+            <w:r>
+              <w:rPr>
+                <w:highlight w:val="green"/>
+              </w:rPr>
+              <w:t>Prediction is right</w:t>
+            </w:r>
+          </w:p>
+        </w:tc>
+      </w:tr>
+      <w:tr>
+        <w:tc>
+          <w:tcPr>
+            <w:tcW w:w="4675" w:type="dxa"/>
+          </w:tcPr>
+          <w:p>
+            <w:pPr>
+              <w:jc w:val="center"/>
+            </w:pPr>
+            <w:r>
+              <w:rPr>
+                <w:noProof/>
+              </w:rPr>
+              <w:drawing>
+                <wp:inline distT="0" distB="0" distL="0" distR="0">
+                  <wp:extent cx="2324023" cy="1569720"/>
+                  <wp:effectExtent l="0" t="0" r="635" b="0"/>
+                  <wp:docPr id="14" name="Picture 14"/>
+                  <wp:cNvGraphicFramePr>
+                    <a:graphicFrameLocks xmlns:a="http://schemas.openxmlformats.org/drawingml/2006/main" noChangeAspect="1"/>
+                  </wp:cNvGraphicFramePr>
+                  <a:graphic xmlns:a="http://schemas.openxmlformats.org/drawingml/2006/main">
+                    <a:graphicData uri="http://schemas.openxmlformats.org/drawingml/2006/picture">
+                      <pic:pic xmlns:pic="http://schemas.openxmlformats.org/drawingml/2006/picture">
+                        <pic:nvPicPr>
+                          <pic:cNvPr id="14" name="image5.jpg"/>
+                          <pic:cNvPicPr/>
+                        </pic:nvPicPr>
+                        <pic:blipFill>
+                          <a:blip r:embed="rId11" cstate="print">
+                            <a:extLst>
+                              <a:ext uri="{28A0092B-C50C-407E-A947-70E740481C1C}">
+                                <a14:useLocalDpi xmlns:a14="http://schemas.microsoft.com/office/drawing/2010/main" val="0"/>
+                              </a:ext>
+                            </a:extLst>
+                          </a:blip>
+                          <a:stretch>
+                            <a:fillRect/>
+                          </a:stretch>
+                        </pic:blipFill>
+                        <pic:spPr>
+                          <a:xfrm>
+                            <a:off x="0" y="0"/>
+                            <a:ext cx="2344606" cy="1583622"/>
+                          </a:xfrm>
+                          <a:prstGeom prst="rect">
+                            <a:avLst/>
+                          </a:prstGeom>
+                        </pic:spPr>
+                      </pic:pic>
+                    </a:graphicData>
+                  </a:graphic>
+                </wp:inline>
+              </w:drawing>
+            </w:r>
+          </w:p>
+        </w:tc>
+        <w:tc>
+          <w:tcPr>
+            <w:tcW w:w="4073" w:type="dxa"/>
+          </w:tcPr>
+          <w:p>
+            <w:r>
+              <w:t>Speed limit (60km/h): 100.0%</w:t>
+            </w:r>
+          </w:p>
+          <w:p>
+            <w:r>
+              <w:t>Speed limit (20km/h): 0.0%</w:t>
+            </w:r>
+          </w:p>
+          <w:p>
+            <w:r>
+              <w:t>Speed limit (30km/h): 0.0%</w:t>
+            </w:r>
+          </w:p>
+          <w:p>
+            <w:r>
+              <w:t>Speed limit (50km/h): 0.0%</w:t>
+            </w:r>
+          </w:p>
+          <w:p>
+            <w:r>
+              <w:t>Speed limit (70km/h): 0.0%</w:t>
+            </w:r>
+          </w:p>
+          <w:p/>
+          <w:p>
+            <w:r>
+              <w:rPr>
+                <w:highlight w:val="green"/>
+              </w:rPr>
+              <w:t>Prediction is right</w:t>
+            </w:r>
+          </w:p>
+          <w:p/>
+        </w:tc>
+      </w:tr>
+    </w:tbl>
+    <w:p/>
+    <w:p/>
+    <w:p>
+      <w:pPr>
+        <w:ind w:left="720"/>
+      </w:pPr>
+      <w:r>
+        <w:t>The reason of choosing these five pictures are as follows:</w:t>
+      </w:r>
+    </w:p>
+    <w:p>
+      <w:pPr>
+        <w:ind w:left="720"/>
+      </w:pPr>
+      <w:r>
+        <w:t>The first one is a very easy and straightforward one with sharp edge with the sign in the middle of the picture. It is used as the bottom line to check that my model works.</w:t>
+      </w:r>
+    </w:p>
+    <w:p>
+      <w:pPr>
+        <w:ind w:left="720"/>
+      </w:pPr>
+      <w:r>
+        <w:t xml:space="preserve">The second one is still quite </w:t>
+      </w:r>
+      <w:proofErr w:type="gramStart"/>
+      <w:r>
+        <w:t>clear</w:t>
+      </w:r>
+      <w:proofErr w:type="gramEnd"/>
+      <w:r>
+        <w:t xml:space="preserve"> but the picture is darker and the size of the sign is also smaller, which might be a bit of a challenge to classify.</w:t>
+      </w:r>
+    </w:p>
+    <w:p>
+      <w:pPr>
+        <w:ind w:left="720"/>
+      </w:pPr>
+      <w:r>
+        <w:t>In the third one, the sign has a big white part, which is very similar to the background of the picture, which might increase the difficulty.</w:t>
+      </w:r>
+    </w:p>
+    <w:p>
+      <w:pPr>
+        <w:ind w:left="720"/>
+      </w:pPr>
+      <w:r>
+        <w:t xml:space="preserve">The fourth and the fifth ones are quite similar signs with different number. I used these two pictures to check if my model can tell the different number of the sign correctly. </w:t>
+      </w:r>
+    </w:p>
+    <w:p>
+      <w:pPr>
+        <w:ind w:left="720"/>
+      </w:pPr>
+      <w:r>
+        <w:t>The result shows that</w:t>
+      </w:r>
+      <w:r>
+        <w:t xml:space="preserve"> my model correctly classifies 4 out of the five images.  It failed at image 3. From my perspective, the reason is because when it is converted to grayscale, the yellow and the white edge is getting blurred. This will </w:t>
+      </w:r>
+      <w:r>
+        <w:t xml:space="preserve">make the prediction become harder. </w:t>
+      </w:r>
+    </w:p>
+    <w:p>
+      <w:pPr>
+        <w:ind w:left="720"/>
+      </w:pPr>
+      <w:r>
+        <w:t xml:space="preserve">For image 1, 2 and 5, the prediction is very accurate with only the right label with 100% probability. </w:t>
+      </w:r>
+    </w:p>
+    <w:p>
+      <w:pPr>
+        <w:ind w:left="720"/>
+      </w:pPr>
+      <w:r>
+        <w:t xml:space="preserve">However, for image 4, the prediction is also quite interesting. Although the prediction is right, some other traffic signs that are very similar to this one also </w:t>
+      </w:r>
+      <w:proofErr w:type="gramStart"/>
+      <w:r>
+        <w:t>have</w:t>
+      </w:r>
+      <w:proofErr w:type="gramEnd"/>
+      <w:r>
+        <w:t xml:space="preserve"> quite high probabilities. </w:t>
+      </w:r>
+    </w:p>
+    <w:p>
+      <w:pPr>
+        <w:ind w:left="720"/>
+      </w:pPr>
+      <w:r>
+        <w:t>Overall, I think my model did a good job of identifying 4 out of the 5 images correctly.</w:t>
+      </w:r>
+    </w:p>
+    <w:p>
+      <w:pPr>
+        <w:pStyle w:val="Heading1"/>
+        <w:numPr>
+          <w:ilvl w:val="0"/>
+          <w:numId w:val="1"/>
+        </w:numPr>
+        <w:rPr>
+          <w:b/>
+        </w:rPr>
+      </w:pPr>
+      <w:r>
+        <w:rPr>
+          <w:b/>
+        </w:rPr>
+        <w:lastRenderedPageBreak/>
+        <w:t>Further Improvement</w:t>
+      </w:r>
+    </w:p>
+    <w:p>
+      <w:pPr>
+        <w:ind w:left="360"/>
+        <w:jc w:val="both"/>
+      </w:pPr>
+      <w:r>
+        <w:t xml:space="preserve">Even though </w:t>
+      </w:r>
+      <w:proofErr w:type="gramStart"/>
+      <w:r>
+        <w:t>the f</w:t>
+      </w:r>
+      <w:bookmarkStart w:id="0" w:name="_GoBack"/>
+      <w:bookmarkEnd w:id="0"/>
+      <w:r>
+        <w:t>inal result</w:t>
+      </w:r>
+      <w:proofErr w:type="gramEnd"/>
+      <w:r>
+        <w:t xml:space="preserve"> </w:t>
+      </w:r>
+      <w:r>
+        <w:t>passed the requirement of this project, there is still room for improvement. I have already ha</w:t>
+      </w:r>
+      <w:r>
+        <w:t>d</w:t>
+      </w:r>
+      <w:r>
+        <w:t xml:space="preserve"> some ideas that might help.</w:t>
+      </w:r>
+    </w:p>
+    <w:p>
+      <w:pPr>
+        <w:pStyle w:val="ListParagraph"/>
+        <w:numPr>
+          <w:ilvl w:val="0"/>
+          <w:numId w:val="5"/>
+        </w:numPr>
+        <w:jc w:val="both"/>
+      </w:pPr>
+      <w:r>
+        <w:t xml:space="preserve">Augmentation. </w:t>
+      </w:r>
+    </w:p>
+    <w:p>
+      <w:pPr>
+        <w:pStyle w:val="ListParagraph"/>
+        <w:jc w:val="both"/>
+      </w:pPr>
+      <w:r>
+        <w:t>As we can see from the histogram chart, some traffic signs have enough data, but some only have a few samples. Augmenting the dataset, especially for those with a small number of samples, can improve the accuracy.</w:t>
+      </w:r>
+    </w:p>
+    <w:p>
+      <w:pPr>
+        <w:pStyle w:val="ListParagraph"/>
+        <w:numPr>
+          <w:ilvl w:val="0"/>
+          <w:numId w:val="5"/>
+        </w:numPr>
+        <w:jc w:val="both"/>
+      </w:pPr>
+      <w:r>
+        <w:t>Preprocessing</w:t>
+      </w:r>
+    </w:p>
+    <w:p>
+      <w:pPr>
+        <w:pStyle w:val="ListParagraph"/>
+        <w:jc w:val="both"/>
+      </w:pPr>
+      <w:r>
+        <w:t xml:space="preserve">Now I only applied grayscale and normalization. But when it comes to real environment, it requires more preprocessing. For example, </w:t>
+      </w:r>
+      <w:r>
+        <w:t xml:space="preserve">color space translation. </w:t>
+      </w:r>
+    </w:p>
+    <w:p>
+      <w:pPr>
+        <w:pStyle w:val="ListParagraph"/>
+      </w:pPr>
     </w:p>
     <w:p/>
     <w:sectPr>
@@ -573,6 +2598,321 @@
 <file path=word/numbering.xml><?xml version="1.0" encoding="utf-8"?>
 <w:numbering xmlns:wpc="http://schemas.microsoft.com/office/word/2010/wordprocessingCanvas" xmlns:cx="http://schemas.microsoft.com/office/drawing/2014/chartex" xmlns:cx1="http://schemas.microsoft.com/office/drawing/2015/9/8/chartex" xmlns:cx2="http://schemas.microsoft.com/office/drawing/2015/10/21/chartex" xmlns:cx3="http://schemas.microsoft.com/office/drawing/2016/5/9/chartex" xmlns:cx4="http://schemas.microsoft.com/office/drawing/2016/5/10/chartex" xmlns:cx5="http://schemas.microsoft.com/office/drawing/2016/5/11/chartex" xmlns:cx6="http://schemas.microsoft.com/office/drawing/2016/5/12/chartex" xmlns:cx7="http://schemas.microsoft.com/office/drawing/2016/5/13/chartex" xmlns:cx8="http://schemas.microsoft.com/office/drawing/2016/5/14/chartex" xmlns:mc="http://schemas.openxmlformats.org/markup-compatibility/2006" xmlns:aink="http://schemas.microsoft.com/office/drawing/2016/ink" xmlns:am3d="http://schemas.microsoft.com/office/drawing/2017/model3d" xmlns:o="urn:schemas-microsoft-com:office:office" xmlns:r="http://schemas.openxmlformats.org/officeDocument/2006/relationships" xmlns:m="http://schemas.openxmlformats.org/officeDocument/2006/math" xmlns:v="urn:schemas-microsoft-com:vml" xmlns:wp14="http://schemas.microsoft.com/office/word/2010/wordprocessingDrawing" xmlns:wp="http://schemas.openxmlformats.org/drawingml/2006/wordprocessingDrawing" xmlns:w10="urn:schemas-microsoft-com:office:word" xmlns:w="http://schemas.openxmlformats.org/wordprocessingml/2006/main" xmlns:w14="http://schemas.microsoft.com/office/word/2010/wordml" xmlns:w15="http://schemas.microsoft.com/office/word/2012/wordml" xmlns:w16cid="http://schemas.microsoft.com/office/word/2016/wordml/cid" xmlns:w16se="http://schemas.microsoft.com/office/word/2015/wordml/symex" xmlns:wpg="http://schemas.microsoft.com/office/word/2010/wordprocessingGroup" xmlns:wpi="http://schemas.microsoft.com/office/word/2010/wordprocessingInk" xmlns:wne="http://schemas.microsoft.com/office/word/2006/wordml" xmlns:wps="http://schemas.microsoft.com/office/word/2010/wordprocessingShape" mc:Ignorable="w14 w15 w16se w16cid wp14">
   <w:abstractNum w:abstractNumId="0" w15:restartNumberingAfterBreak="0">
+    <w:nsid w:val="13753269"/>
+    <w:multiLevelType w:val="hybridMultilevel"/>
+    <w:tmpl w:val="8F3C7306"/>
+    <w:lvl w:ilvl="0" w:tplc="04090001">
+      <w:start w:val="1"/>
+      <w:numFmt w:val="bullet"/>
+      <w:lvlText w:val=""/>
+      <w:lvlJc w:val="left"/>
+      <w:pPr>
+        <w:ind w:left="720" w:hanging="360"/>
+      </w:pPr>
+      <w:rPr>
+        <w:rFonts w:ascii="Symbol" w:hAnsi="Symbol" w:hint="default"/>
+      </w:rPr>
+    </w:lvl>
+    <w:lvl w:ilvl="1" w:tplc="04090003" w:tentative="1">
+      <w:start w:val="1"/>
+      <w:numFmt w:val="bullet"/>
+      <w:lvlText w:val="o"/>
+      <w:lvlJc w:val="left"/>
+      <w:pPr>
+        <w:ind w:left="1440" w:hanging="360"/>
+      </w:pPr>
+      <w:rPr>
+        <w:rFonts w:ascii="Courier New" w:hAnsi="Courier New" w:cs="Courier New" w:hint="default"/>
+      </w:rPr>
+    </w:lvl>
+    <w:lvl w:ilvl="2" w:tplc="04090005" w:tentative="1">
+      <w:start w:val="1"/>
+      <w:numFmt w:val="bullet"/>
+      <w:lvlText w:val=""/>
+      <w:lvlJc w:val="left"/>
+      <w:pPr>
+        <w:ind w:left="2160" w:hanging="360"/>
+      </w:pPr>
+      <w:rPr>
+        <w:rFonts w:ascii="Wingdings" w:hAnsi="Wingdings" w:hint="default"/>
+      </w:rPr>
+    </w:lvl>
+    <w:lvl w:ilvl="3" w:tplc="04090001" w:tentative="1">
+      <w:start w:val="1"/>
+      <w:numFmt w:val="bullet"/>
+      <w:lvlText w:val=""/>
+      <w:lvlJc w:val="left"/>
+      <w:pPr>
+        <w:ind w:left="2880" w:hanging="360"/>
+      </w:pPr>
+      <w:rPr>
+        <w:rFonts w:ascii="Symbol" w:hAnsi="Symbol" w:hint="default"/>
+      </w:rPr>
+    </w:lvl>
+    <w:lvl w:ilvl="4" w:tplc="04090003" w:tentative="1">
+      <w:start w:val="1"/>
+      <w:numFmt w:val="bullet"/>
+      <w:lvlText w:val="o"/>
+      <w:lvlJc w:val="left"/>
+      <w:pPr>
+        <w:ind w:left="3600" w:hanging="360"/>
+      </w:pPr>
+      <w:rPr>
+        <w:rFonts w:ascii="Courier New" w:hAnsi="Courier New" w:cs="Courier New" w:hint="default"/>
+      </w:rPr>
+    </w:lvl>
+    <w:lvl w:ilvl="5" w:tplc="04090005" w:tentative="1">
+      <w:start w:val="1"/>
+      <w:numFmt w:val="bullet"/>
+      <w:lvlText w:val=""/>
+      <w:lvlJc w:val="left"/>
+      <w:pPr>
+        <w:ind w:left="4320" w:hanging="360"/>
+      </w:pPr>
+      <w:rPr>
+        <w:rFonts w:ascii="Wingdings" w:hAnsi="Wingdings" w:hint="default"/>
+      </w:rPr>
+    </w:lvl>
+    <w:lvl w:ilvl="6" w:tplc="04090001" w:tentative="1">
+      <w:start w:val="1"/>
+      <w:numFmt w:val="bullet"/>
+      <w:lvlText w:val=""/>
+      <w:lvlJc w:val="left"/>
+      <w:pPr>
+        <w:ind w:left="5040" w:hanging="360"/>
+      </w:pPr>
+      <w:rPr>
+        <w:rFonts w:ascii="Symbol" w:hAnsi="Symbol" w:hint="default"/>
+      </w:rPr>
+    </w:lvl>
+    <w:lvl w:ilvl="7" w:tplc="04090003" w:tentative="1">
+      <w:start w:val="1"/>
+      <w:numFmt w:val="bullet"/>
+      <w:lvlText w:val="o"/>
+      <w:lvlJc w:val="left"/>
+      <w:pPr>
+        <w:ind w:left="5760" w:hanging="360"/>
+      </w:pPr>
+      <w:rPr>
+        <w:rFonts w:ascii="Courier New" w:hAnsi="Courier New" w:cs="Courier New" w:hint="default"/>
+      </w:rPr>
+    </w:lvl>
+    <w:lvl w:ilvl="8" w:tplc="04090005" w:tentative="1">
+      <w:start w:val="1"/>
+      <w:numFmt w:val="bullet"/>
+      <w:lvlText w:val=""/>
+      <w:lvlJc w:val="left"/>
+      <w:pPr>
+        <w:ind w:left="6480" w:hanging="360"/>
+      </w:pPr>
+      <w:rPr>
+        <w:rFonts w:ascii="Wingdings" w:hAnsi="Wingdings" w:hint="default"/>
+      </w:rPr>
+    </w:lvl>
+  </w:abstractNum>
+  <w:abstractNum w:abstractNumId="1" w15:restartNumberingAfterBreak="0">
+    <w:nsid w:val="38A12602"/>
+    <w:multiLevelType w:val="hybridMultilevel"/>
+    <w:tmpl w:val="9650E2A6"/>
+    <w:lvl w:ilvl="0" w:tplc="04090001">
+      <w:start w:val="1"/>
+      <w:numFmt w:val="bullet"/>
+      <w:lvlText w:val=""/>
+      <w:lvlJc w:val="left"/>
+      <w:pPr>
+        <w:ind w:left="720" w:hanging="360"/>
+      </w:pPr>
+      <w:rPr>
+        <w:rFonts w:ascii="Symbol" w:hAnsi="Symbol" w:hint="default"/>
+      </w:rPr>
+    </w:lvl>
+    <w:lvl w:ilvl="1" w:tplc="04090003" w:tentative="1">
+      <w:start w:val="1"/>
+      <w:numFmt w:val="bullet"/>
+      <w:lvlText w:val="o"/>
+      <w:lvlJc w:val="left"/>
+      <w:pPr>
+        <w:ind w:left="1440" w:hanging="360"/>
+      </w:pPr>
+      <w:rPr>
+        <w:rFonts w:ascii="Courier New" w:hAnsi="Courier New" w:cs="Courier New" w:hint="default"/>
+      </w:rPr>
+    </w:lvl>
+    <w:lvl w:ilvl="2" w:tplc="04090005" w:tentative="1">
+      <w:start w:val="1"/>
+      <w:numFmt w:val="bullet"/>
+      <w:lvlText w:val=""/>
+      <w:lvlJc w:val="left"/>
+      <w:pPr>
+        <w:ind w:left="2160" w:hanging="360"/>
+      </w:pPr>
+      <w:rPr>
+        <w:rFonts w:ascii="Wingdings" w:hAnsi="Wingdings" w:hint="default"/>
+      </w:rPr>
+    </w:lvl>
+    <w:lvl w:ilvl="3" w:tplc="04090001" w:tentative="1">
+      <w:start w:val="1"/>
+      <w:numFmt w:val="bullet"/>
+      <w:lvlText w:val=""/>
+      <w:lvlJc w:val="left"/>
+      <w:pPr>
+        <w:ind w:left="2880" w:hanging="360"/>
+      </w:pPr>
+      <w:rPr>
+        <w:rFonts w:ascii="Symbol" w:hAnsi="Symbol" w:hint="default"/>
+      </w:rPr>
+    </w:lvl>
+    <w:lvl w:ilvl="4" w:tplc="04090003" w:tentative="1">
+      <w:start w:val="1"/>
+      <w:numFmt w:val="bullet"/>
+      <w:lvlText w:val="o"/>
+      <w:lvlJc w:val="left"/>
+      <w:pPr>
+        <w:ind w:left="3600" w:hanging="360"/>
+      </w:pPr>
+      <w:rPr>
+        <w:rFonts w:ascii="Courier New" w:hAnsi="Courier New" w:cs="Courier New" w:hint="default"/>
+      </w:rPr>
+    </w:lvl>
+    <w:lvl w:ilvl="5" w:tplc="04090005" w:tentative="1">
+      <w:start w:val="1"/>
+      <w:numFmt w:val="bullet"/>
+      <w:lvlText w:val=""/>
+      <w:lvlJc w:val="left"/>
+      <w:pPr>
+        <w:ind w:left="4320" w:hanging="360"/>
+      </w:pPr>
+      <w:rPr>
+        <w:rFonts w:ascii="Wingdings" w:hAnsi="Wingdings" w:hint="default"/>
+      </w:rPr>
+    </w:lvl>
+    <w:lvl w:ilvl="6" w:tplc="04090001" w:tentative="1">
+      <w:start w:val="1"/>
+      <w:numFmt w:val="bullet"/>
+      <w:lvlText w:val=""/>
+      <w:lvlJc w:val="left"/>
+      <w:pPr>
+        <w:ind w:left="5040" w:hanging="360"/>
+      </w:pPr>
+      <w:rPr>
+        <w:rFonts w:ascii="Symbol" w:hAnsi="Symbol" w:hint="default"/>
+      </w:rPr>
+    </w:lvl>
+    <w:lvl w:ilvl="7" w:tplc="04090003" w:tentative="1">
+      <w:start w:val="1"/>
+      <w:numFmt w:val="bullet"/>
+      <w:lvlText w:val="o"/>
+      <w:lvlJc w:val="left"/>
+      <w:pPr>
+        <w:ind w:left="5760" w:hanging="360"/>
+      </w:pPr>
+      <w:rPr>
+        <w:rFonts w:ascii="Courier New" w:hAnsi="Courier New" w:cs="Courier New" w:hint="default"/>
+      </w:rPr>
+    </w:lvl>
+    <w:lvl w:ilvl="8" w:tplc="04090005" w:tentative="1">
+      <w:start w:val="1"/>
+      <w:numFmt w:val="bullet"/>
+      <w:lvlText w:val=""/>
+      <w:lvlJc w:val="left"/>
+      <w:pPr>
+        <w:ind w:left="6480" w:hanging="360"/>
+      </w:pPr>
+      <w:rPr>
+        <w:rFonts w:ascii="Wingdings" w:hAnsi="Wingdings" w:hint="default"/>
+      </w:rPr>
+    </w:lvl>
+  </w:abstractNum>
+  <w:abstractNum w:abstractNumId="2" w15:restartNumberingAfterBreak="0">
+    <w:nsid w:val="457F6557"/>
+    <w:multiLevelType w:val="hybridMultilevel"/>
+    <w:tmpl w:val="8796ECF0"/>
+    <w:lvl w:ilvl="0" w:tplc="0409000F">
+      <w:start w:val="1"/>
+      <w:numFmt w:val="decimal"/>
+      <w:lvlText w:val="%1."/>
+      <w:lvlJc w:val="left"/>
+      <w:pPr>
+        <w:ind w:left="720" w:hanging="360"/>
+      </w:pPr>
+      <w:rPr>
+        <w:rFonts w:hint="default"/>
+      </w:rPr>
+    </w:lvl>
+    <w:lvl w:ilvl="1" w:tplc="04090019" w:tentative="1">
+      <w:start w:val="1"/>
+      <w:numFmt w:val="lowerLetter"/>
+      <w:lvlText w:val="%2."/>
+      <w:lvlJc w:val="left"/>
+      <w:pPr>
+        <w:ind w:left="1440" w:hanging="360"/>
+      </w:pPr>
+    </w:lvl>
+    <w:lvl w:ilvl="2" w:tplc="0409001B" w:tentative="1">
+      <w:start w:val="1"/>
+      <w:numFmt w:val="lowerRoman"/>
+      <w:lvlText w:val="%3."/>
+      <w:lvlJc w:val="right"/>
+      <w:pPr>
+        <w:ind w:left="2160" w:hanging="180"/>
+      </w:pPr>
+    </w:lvl>
+    <w:lvl w:ilvl="3" w:tplc="0409000F" w:tentative="1">
+      <w:start w:val="1"/>
+      <w:numFmt w:val="decimal"/>
+      <w:lvlText w:val="%4."/>
+      <w:lvlJc w:val="left"/>
+      <w:pPr>
+        <w:ind w:left="2880" w:hanging="360"/>
+      </w:pPr>
+    </w:lvl>
+    <w:lvl w:ilvl="4" w:tplc="04090019" w:tentative="1">
+      <w:start w:val="1"/>
+      <w:numFmt w:val="lowerLetter"/>
+      <w:lvlText w:val="%5."/>
+      <w:lvlJc w:val="left"/>
+      <w:pPr>
+        <w:ind w:left="3600" w:hanging="360"/>
+      </w:pPr>
+    </w:lvl>
+    <w:lvl w:ilvl="5" w:tplc="0409001B" w:tentative="1">
+      <w:start w:val="1"/>
+      <w:numFmt w:val="lowerRoman"/>
+      <w:lvlText w:val="%6."/>
+      <w:lvlJc w:val="right"/>
+      <w:pPr>
+        <w:ind w:left="4320" w:hanging="180"/>
+      </w:pPr>
+    </w:lvl>
+    <w:lvl w:ilvl="6" w:tplc="0409000F" w:tentative="1">
+      <w:start w:val="1"/>
+      <w:numFmt w:val="decimal"/>
+      <w:lvlText w:val="%7."/>
+      <w:lvlJc w:val="left"/>
+      <w:pPr>
+        <w:ind w:left="5040" w:hanging="360"/>
+      </w:pPr>
+    </w:lvl>
+    <w:lvl w:ilvl="7" w:tplc="04090019" w:tentative="1">
+      <w:start w:val="1"/>
+      <w:numFmt w:val="lowerLetter"/>
+      <w:lvlText w:val="%8."/>
+      <w:lvlJc w:val="left"/>
+      <w:pPr>
+        <w:ind w:left="5760" w:hanging="360"/>
+      </w:pPr>
+    </w:lvl>
+    <w:lvl w:ilvl="8" w:tplc="0409001B" w:tentative="1">
+      <w:start w:val="1"/>
+      <w:numFmt w:val="lowerRoman"/>
+      <w:lvlText w:val="%9."/>
+      <w:lvlJc w:val="right"/>
+      <w:pPr>
+        <w:ind w:left="6480" w:hanging="180"/>
+      </w:pPr>
+    </w:lvl>
+  </w:abstractNum>
+  <w:abstractNum w:abstractNumId="3" w15:restartNumberingAfterBreak="0">
     <w:nsid w:val="66156F31"/>
     <w:multiLevelType w:val="hybridMultilevel"/>
     <w:tmpl w:val="128AAC36"/>
@@ -685,7 +3025,7 @@
       </w:rPr>
     </w:lvl>
   </w:abstractNum>
-  <w:abstractNum w:abstractNumId="1" w15:restartNumberingAfterBreak="0">
+  <w:abstractNum w:abstractNumId="4" w15:restartNumberingAfterBreak="0">
     <w:nsid w:val="67E22549"/>
     <w:multiLevelType w:val="multilevel"/>
     <w:tmpl w:val="0E58997A"/>
@@ -803,7 +3143,7 @@
       </w:rPr>
     </w:lvl>
   </w:abstractNum>
-  <w:abstractNum w:abstractNumId="2" w15:restartNumberingAfterBreak="0">
+  <w:abstractNum w:abstractNumId="5" w15:restartNumberingAfterBreak="0">
     <w:nsid w:val="6B376DB3"/>
     <w:multiLevelType w:val="hybridMultilevel"/>
     <w:tmpl w:val="5FFE1BA8"/>
@@ -917,13 +3257,22 @@
     </w:lvl>
   </w:abstractNum>
   <w:num w:numId="1">
-    <w:abstractNumId w:val="1"/>
+    <w:abstractNumId w:val="4"/>
   </w:num>
   <w:num w:numId="2">
+    <w:abstractNumId w:val="3"/>
+  </w:num>
+  <w:num w:numId="3">
+    <w:abstractNumId w:val="5"/>
+  </w:num>
+  <w:num w:numId="4">
+    <w:abstractNumId w:val="2"/>
+  </w:num>
+  <w:num w:numId="5">
     <w:abstractNumId w:val="0"/>
   </w:num>
-  <w:num w:numId="3">
-    <w:abstractNumId w:val="2"/>
+  <w:num w:numId="6">
+    <w:abstractNumId w:val="1"/>
   </w:num>
 </w:numbering>
 </file>
@@ -1372,7 +3721,6 @@
   <w:style w:type="character" w:default="1" w:styleId="DefaultParagraphFont">
     <w:name w:val="Default Paragraph Font"/>
     <w:uiPriority w:val="1"/>
-    <w:semiHidden/>
     <w:unhideWhenUsed/>
   </w:style>
   <w:style w:type="table" w:default="1" w:styleId="TableNormal">
@@ -1432,6 +3780,273 @@
       <w:sz w:val="26"/>
       <w:szCs w:val="26"/>
     </w:rPr>
+  </w:style>
+  <w:style w:type="table" w:styleId="TableGrid">
+    <w:name w:val="Table Grid"/>
+    <w:basedOn w:val="TableNormal"/>
+    <w:uiPriority w:val="39"/>
+    <w:rsid w:val="00A86312"/>
+    <w:pPr>
+      <w:spacing w:after="0" w:line="240" w:lineRule="auto"/>
+    </w:pPr>
+    <w:tblPr>
+      <w:tblBorders>
+        <w:top w:val="single" w:sz="4" w:space="0" w:color="auto"/>
+        <w:left w:val="single" w:sz="4" w:space="0" w:color="auto"/>
+        <w:bottom w:val="single" w:sz="4" w:space="0" w:color="auto"/>
+        <w:right w:val="single" w:sz="4" w:space="0" w:color="auto"/>
+        <w:insideH w:val="single" w:sz="4" w:space="0" w:color="auto"/>
+        <w:insideV w:val="single" w:sz="4" w:space="0" w:color="auto"/>
+      </w:tblBorders>
+    </w:tblPr>
+  </w:style>
+  <w:style w:type="table" w:styleId="PlainTable3">
+    <w:name w:val="Plain Table 3"/>
+    <w:basedOn w:val="TableNormal"/>
+    <w:uiPriority w:val="43"/>
+    <w:rsid w:val="00A86312"/>
+    <w:pPr>
+      <w:spacing w:after="0" w:line="240" w:lineRule="auto"/>
+    </w:pPr>
+    <w:tblPr>
+      <w:tblStyleRowBandSize w:val="1"/>
+      <w:tblStyleColBandSize w:val="1"/>
+    </w:tblPr>
+    <w:tblStylePr w:type="firstRow">
+      <w:rPr>
+        <w:b/>
+        <w:bCs/>
+        <w:caps/>
+      </w:rPr>
+      <w:tblPr/>
+      <w:tcPr>
+        <w:tcBorders>
+          <w:bottom w:val="single" w:sz="4" w:space="0" w:color="7F7F7F" w:themeColor="text1" w:themeTint="80"/>
+        </w:tcBorders>
+      </w:tcPr>
+    </w:tblStylePr>
+    <w:tblStylePr w:type="lastRow">
+      <w:rPr>
+        <w:b/>
+        <w:bCs/>
+        <w:caps/>
+      </w:rPr>
+      <w:tblPr/>
+      <w:tcPr>
+        <w:tcBorders>
+          <w:top w:val="nil"/>
+        </w:tcBorders>
+      </w:tcPr>
+    </w:tblStylePr>
+    <w:tblStylePr w:type="firstCol">
+      <w:rPr>
+        <w:b/>
+        <w:bCs/>
+        <w:caps/>
+      </w:rPr>
+      <w:tblPr/>
+      <w:tcPr>
+        <w:tcBorders>
+          <w:right w:val="single" w:sz="4" w:space="0" w:color="7F7F7F" w:themeColor="text1" w:themeTint="80"/>
+        </w:tcBorders>
+      </w:tcPr>
+    </w:tblStylePr>
+    <w:tblStylePr w:type="lastCol">
+      <w:rPr>
+        <w:b/>
+        <w:bCs/>
+        <w:caps/>
+      </w:rPr>
+      <w:tblPr/>
+      <w:tcPr>
+        <w:tcBorders>
+          <w:left w:val="nil"/>
+        </w:tcBorders>
+      </w:tcPr>
+    </w:tblStylePr>
+    <w:tblStylePr w:type="band1Vert">
+      <w:tblPr/>
+      <w:tcPr>
+        <w:shd w:val="clear" w:color="auto" w:fill="F2F2F2" w:themeFill="background1" w:themeFillShade="F2"/>
+      </w:tcPr>
+    </w:tblStylePr>
+    <w:tblStylePr w:type="band1Horz">
+      <w:tblPr/>
+      <w:tcPr>
+        <w:shd w:val="clear" w:color="auto" w:fill="F2F2F2" w:themeFill="background1" w:themeFillShade="F2"/>
+      </w:tcPr>
+    </w:tblStylePr>
+    <w:tblStylePr w:type="neCell">
+      <w:tblPr/>
+      <w:tcPr>
+        <w:tcBorders>
+          <w:left w:val="nil"/>
+        </w:tcBorders>
+      </w:tcPr>
+    </w:tblStylePr>
+    <w:tblStylePr w:type="nwCell">
+      <w:tblPr/>
+      <w:tcPr>
+        <w:tcBorders>
+          <w:right w:val="nil"/>
+        </w:tcBorders>
+      </w:tcPr>
+    </w:tblStylePr>
+  </w:style>
+  <w:style w:type="table" w:styleId="PlainTable2">
+    <w:name w:val="Plain Table 2"/>
+    <w:basedOn w:val="TableNormal"/>
+    <w:uiPriority w:val="42"/>
+    <w:rsid w:val="00A86312"/>
+    <w:pPr>
+      <w:spacing w:after="0" w:line="240" w:lineRule="auto"/>
+    </w:pPr>
+    <w:tblPr>
+      <w:tblStyleRowBandSize w:val="1"/>
+      <w:tblStyleColBandSize w:val="1"/>
+      <w:tblBorders>
+        <w:top w:val="single" w:sz="4" w:space="0" w:color="7F7F7F" w:themeColor="text1" w:themeTint="80"/>
+        <w:bottom w:val="single" w:sz="4" w:space="0" w:color="7F7F7F" w:themeColor="text1" w:themeTint="80"/>
+      </w:tblBorders>
+    </w:tblPr>
+    <w:tblStylePr w:type="firstRow">
+      <w:rPr>
+        <w:b/>
+        <w:bCs/>
+      </w:rPr>
+      <w:tblPr/>
+      <w:tcPr>
+        <w:tcBorders>
+          <w:bottom w:val="single" w:sz="4" w:space="0" w:color="7F7F7F" w:themeColor="text1" w:themeTint="80"/>
+        </w:tcBorders>
+      </w:tcPr>
+    </w:tblStylePr>
+    <w:tblStylePr w:type="lastRow">
+      <w:rPr>
+        <w:b/>
+        <w:bCs/>
+      </w:rPr>
+      <w:tblPr/>
+      <w:tcPr>
+        <w:tcBorders>
+          <w:top w:val="single" w:sz="4" w:space="0" w:color="7F7F7F" w:themeColor="text1" w:themeTint="80"/>
+        </w:tcBorders>
+      </w:tcPr>
+    </w:tblStylePr>
+    <w:tblStylePr w:type="firstCol">
+      <w:rPr>
+        <w:b/>
+        <w:bCs/>
+      </w:rPr>
+    </w:tblStylePr>
+    <w:tblStylePr w:type="lastCol">
+      <w:rPr>
+        <w:b/>
+        <w:bCs/>
+      </w:rPr>
+    </w:tblStylePr>
+    <w:tblStylePr w:type="band1Vert">
+      <w:tblPr/>
+      <w:tcPr>
+        <w:tcBorders>
+          <w:left w:val="single" w:sz="4" w:space="0" w:color="7F7F7F" w:themeColor="text1" w:themeTint="80"/>
+          <w:right w:val="single" w:sz="4" w:space="0" w:color="7F7F7F" w:themeColor="text1" w:themeTint="80"/>
+        </w:tcBorders>
+      </w:tcPr>
+    </w:tblStylePr>
+    <w:tblStylePr w:type="band2Vert">
+      <w:tblPr/>
+      <w:tcPr>
+        <w:tcBorders>
+          <w:left w:val="single" w:sz="4" w:space="0" w:color="7F7F7F" w:themeColor="text1" w:themeTint="80"/>
+          <w:right w:val="single" w:sz="4" w:space="0" w:color="7F7F7F" w:themeColor="text1" w:themeTint="80"/>
+        </w:tcBorders>
+      </w:tcPr>
+    </w:tblStylePr>
+    <w:tblStylePr w:type="band1Horz">
+      <w:tblPr/>
+      <w:tcPr>
+        <w:tcBorders>
+          <w:top w:val="single" w:sz="4" w:space="0" w:color="7F7F7F" w:themeColor="text1" w:themeTint="80"/>
+          <w:bottom w:val="single" w:sz="4" w:space="0" w:color="7F7F7F" w:themeColor="text1" w:themeTint="80"/>
+        </w:tcBorders>
+      </w:tcPr>
+    </w:tblStylePr>
+  </w:style>
+  <w:style w:type="table" w:styleId="GridTable2-Accent6">
+    <w:name w:val="Grid Table 2 Accent 6"/>
+    <w:basedOn w:val="TableNormal"/>
+    <w:uiPriority w:val="47"/>
+    <w:rsid w:val="00A86312"/>
+    <w:pPr>
+      <w:spacing w:after="0" w:line="240" w:lineRule="auto"/>
+    </w:pPr>
+    <w:tblPr>
+      <w:tblStyleRowBandSize w:val="1"/>
+      <w:tblStyleColBandSize w:val="1"/>
+      <w:tblBorders>
+        <w:top w:val="single" w:sz="2" w:space="0" w:color="A8D08D" w:themeColor="accent6" w:themeTint="99"/>
+        <w:bottom w:val="single" w:sz="2" w:space="0" w:color="A8D08D" w:themeColor="accent6" w:themeTint="99"/>
+        <w:insideH w:val="single" w:sz="2" w:space="0" w:color="A8D08D" w:themeColor="accent6" w:themeTint="99"/>
+        <w:insideV w:val="single" w:sz="2" w:space="0" w:color="A8D08D" w:themeColor="accent6" w:themeTint="99"/>
+      </w:tblBorders>
+    </w:tblPr>
+    <w:tblStylePr w:type="firstRow">
+      <w:rPr>
+        <w:b/>
+        <w:bCs/>
+      </w:rPr>
+      <w:tblPr/>
+      <w:tcPr>
+        <w:tcBorders>
+          <w:top w:val="nil"/>
+          <w:bottom w:val="single" w:sz="12" w:space="0" w:color="A8D08D" w:themeColor="accent6" w:themeTint="99"/>
+          <w:insideH w:val="nil"/>
+          <w:insideV w:val="nil"/>
+        </w:tcBorders>
+        <w:shd w:val="clear" w:color="auto" w:fill="FFFFFF" w:themeFill="background1"/>
+      </w:tcPr>
+    </w:tblStylePr>
+    <w:tblStylePr w:type="lastRow">
+      <w:rPr>
+        <w:b/>
+        <w:bCs/>
+      </w:rPr>
+      <w:tblPr/>
+      <w:tcPr>
+        <w:tcBorders>
+          <w:top w:val="double" w:sz="2" w:space="0" w:color="A8D08D" w:themeColor="accent6" w:themeTint="99"/>
+          <w:bottom w:val="nil"/>
+          <w:insideH w:val="nil"/>
+          <w:insideV w:val="nil"/>
+        </w:tcBorders>
+        <w:shd w:val="clear" w:color="auto" w:fill="FFFFFF" w:themeFill="background1"/>
+      </w:tcPr>
+    </w:tblStylePr>
+    <w:tblStylePr w:type="firstCol">
+      <w:rPr>
+        <w:b/>
+        <w:bCs/>
+      </w:rPr>
+    </w:tblStylePr>
+    <w:tblStylePr w:type="lastCol">
+      <w:rPr>
+        <w:b/>
+        <w:bCs/>
+      </w:rPr>
+    </w:tblStylePr>
+    <w:tblStylePr w:type="band1Vert">
+      <w:tblPr/>
+      <w:tcPr>
+        <w:shd w:val="clear" w:color="auto" w:fill="E2EFD9" w:themeFill="accent6" w:themeFillTint="33"/>
+      </w:tcPr>
+    </w:tblStylePr>
+    <w:tblStylePr w:type="band1Horz">
+      <w:tblPr/>
+      <w:tcPr>
+        <w:shd w:val="clear" w:color="auto" w:fill="E2EFD9" w:themeFill="accent6" w:themeFillTint="33"/>
+      </w:tcPr>
+    </w:tblStylePr>
   </w:style>
 </w:styles>
 </file>
